--- a/problem_statement.docx
+++ b/problem_statement.docx
@@ -4,84 +4,70 @@
   <w:body>
     <w:p>
       <w:pPr>
-        <w:pStyle w:val="style40"/>
+        <w:pStyle w:val="style43"/>
         <w:jc w:val="center"/>
       </w:pPr>
       <w:r>
-        <w:rPr>
-          <w:sz w:val="48"/>
-        </w:rPr>
-      </w:r>
-    </w:p>
-    <w:p>
-      <w:pPr>
-        <w:pStyle w:val="style40"/>
+        <w:rPr/>
+      </w:r>
+    </w:p>
+    <w:p>
+      <w:pPr>
+        <w:pStyle w:val="style43"/>
         <w:jc w:val="center"/>
       </w:pPr>
       <w:r>
-        <w:rPr>
-          <w:sz w:val="48"/>
-        </w:rPr>
-      </w:r>
-    </w:p>
-    <w:p>
-      <w:pPr>
-        <w:pStyle w:val="style40"/>
+        <w:rPr/>
+      </w:r>
+    </w:p>
+    <w:p>
+      <w:pPr>
+        <w:pStyle w:val="style43"/>
         <w:jc w:val="center"/>
       </w:pPr>
       <w:r>
-        <w:rPr>
-          <w:sz w:val="48"/>
-        </w:rPr>
-      </w:r>
-    </w:p>
-    <w:p>
-      <w:pPr>
-        <w:pStyle w:val="style40"/>
+        <w:rPr/>
+      </w:r>
+    </w:p>
+    <w:p>
+      <w:pPr>
+        <w:pStyle w:val="style43"/>
         <w:jc w:val="center"/>
       </w:pPr>
       <w:r>
-        <w:rPr>
-          <w:sz w:val="48"/>
-        </w:rPr>
-      </w:r>
-    </w:p>
-    <w:p>
-      <w:pPr>
-        <w:pStyle w:val="style40"/>
+        <w:rPr/>
+      </w:r>
+    </w:p>
+    <w:p>
+      <w:pPr>
+        <w:pStyle w:val="style43"/>
         <w:jc w:val="center"/>
       </w:pPr>
       <w:r>
-        <w:rPr>
-          <w:sz w:val="48"/>
-        </w:rPr>
-      </w:r>
-    </w:p>
-    <w:p>
-      <w:pPr>
-        <w:pStyle w:val="style40"/>
+        <w:rPr/>
+      </w:r>
+    </w:p>
+    <w:p>
+      <w:pPr>
+        <w:pStyle w:val="style43"/>
         <w:jc w:val="center"/>
       </w:pPr>
       <w:r>
-        <w:rPr>
-          <w:sz w:val="48"/>
-        </w:rPr>
-      </w:r>
-    </w:p>
-    <w:p>
-      <w:pPr>
-        <w:pStyle w:val="style40"/>
+        <w:rPr/>
+      </w:r>
+    </w:p>
+    <w:p>
+      <w:pPr>
+        <w:pStyle w:val="style43"/>
         <w:jc w:val="center"/>
       </w:pPr>
       <w:r>
-        <w:rPr>
-          <w:sz w:val="48"/>
-        </w:rPr>
-      </w:r>
-    </w:p>
-    <w:p>
-      <w:pPr>
-        <w:pStyle w:val="style40"/>
+        <w:rPr/>
+      </w:r>
+    </w:p>
+    <w:p>
+      <w:pPr>
+        <w:pStyle w:val="style43"/>
         <w:jc w:val="center"/>
       </w:pPr>
       <w:r>
@@ -93,7 +79,7 @@
     </w:p>
     <w:p>
       <w:pPr>
-        <w:pStyle w:val="style41"/>
+        <w:pStyle w:val="style44"/>
         <w:jc w:val="center"/>
       </w:pPr>
       <w:r>
@@ -164,12 +150,29 @@
     </w:p>
     <w:p>
       <w:pPr>
-        <w:pStyle w:val="style34"/>
+        <w:pStyle w:val="style37"/>
         <w:pageBreakBefore/>
       </w:pPr>
       <w:r>
         <w:rPr/>
         <w:t>Table of Contents</w:t>
+      </w:r>
+    </w:p>
+    <w:p>
+      <w:pPr>
+        <w:pStyle w:val="style46"/>
+        <w:jc w:val="right"/>
+      </w:pPr>
+      <w:r>
+        <w:rPr/>
+      </w:r>
+    </w:p>
+    <w:p>
+      <w:pPr>
+        <w:pStyle w:val="style0"/>
+      </w:pPr>
+      <w:r>
+        <w:rPr/>
       </w:r>
     </w:p>
     <w:p>
@@ -177,6 +180,7 @@
         <w:sectPr>
           <w:formProt w:val="off"/>
           <w:pgSz w:h="15840" w:w="12240"/>
+          <w:docGrid w:charSpace="4096" w:linePitch="240" w:type="default"/>
           <w:textDirection w:val="lrTb"/>
           <w:pgNumType w:fmt="decimal"/>
           <w:type w:val="nextPage"/>
@@ -186,480 +190,20 @@
     </w:p>
     <w:p>
       <w:pPr>
-        <w:pStyle w:val="style36"/>
-        <w:tabs>
-          <w:tab w:leader="dot" w:pos="9360" w:val="right"/>
-        </w:tabs>
-      </w:pPr>
-      <w:hyperlink w:anchor="__RefHeading__413_1074112218">
-        <w:r>
-          <w:fldChar w:fldCharType="begin"/>
-        </w:r>
-        <w:r>
-          <w:instrText> TOC </w:instrText>
-        </w:r>
-        <w:r>
-          <w:fldChar w:fldCharType="separate"/>
-        </w:r>
-        <w:r>
-          <w:rPr>
-            <w:rStyle w:val="style20"/>
-          </w:rPr>
-          <w:t>Version Information</w:t>
-          <w:tab/>
-          <w:t>2</w:t>
-        </w:r>
-      </w:hyperlink>
-    </w:p>
-    <w:p>
-      <w:pPr>
-        <w:pStyle w:val="style36"/>
-        <w:tabs>
-          <w:tab w:leader="dot" w:pos="9360" w:val="right"/>
-        </w:tabs>
-      </w:pPr>
-      <w:hyperlink w:anchor="__RefHeading__415_1074112218">
-        <w:r>
-          <w:rPr>
-            <w:rStyle w:val="style20"/>
-          </w:rPr>
-          <w:t>1 Executive Summary</w:t>
-          <w:tab/>
-          <w:t>2</w:t>
-        </w:r>
-      </w:hyperlink>
-    </w:p>
-    <w:p>
-      <w:pPr>
-        <w:pStyle w:val="style36"/>
-        <w:tabs>
-          <w:tab w:leader="dot" w:pos="9360" w:val="right"/>
-        </w:tabs>
-      </w:pPr>
-      <w:hyperlink w:anchor="__RefHeading__417_1074112218">
-        <w:r>
-          <w:rPr>
-            <w:rStyle w:val="style20"/>
-          </w:rPr>
-          <w:t>2 Introduction</w:t>
-          <w:tab/>
-          <w:t>2</w:t>
-        </w:r>
-      </w:hyperlink>
-    </w:p>
-    <w:p>
-      <w:pPr>
-        <w:pStyle w:val="style36"/>
-        <w:tabs>
-          <w:tab w:leader="dot" w:pos="9360" w:val="right"/>
-        </w:tabs>
-      </w:pPr>
-      <w:hyperlink w:anchor="__RefHeading__419_1074112218">
-        <w:r>
-          <w:rPr>
-            <w:rStyle w:val="style20"/>
-          </w:rPr>
-          <w:t>3 High Level Problem Summary</w:t>
-          <w:tab/>
-          <w:t>2</w:t>
-        </w:r>
-      </w:hyperlink>
-    </w:p>
-    <w:p>
-      <w:pPr>
-        <w:pStyle w:val="style37"/>
-        <w:tabs>
-          <w:tab w:leader="dot" w:pos="9580" w:val="right"/>
-        </w:tabs>
-      </w:pPr>
-      <w:hyperlink w:anchor="__RefHeading__421_1074112218">
-        <w:r>
-          <w:rPr>
-            <w:rStyle w:val="style20"/>
-          </w:rPr>
-          <w:t>3.1 Elevator Statement</w:t>
-          <w:tab/>
-          <w:t>2</w:t>
-        </w:r>
-      </w:hyperlink>
-    </w:p>
-    <w:p>
-      <w:pPr>
-        <w:pStyle w:val="style37"/>
-        <w:tabs>
-          <w:tab w:leader="dot" w:pos="9580" w:val="right"/>
-        </w:tabs>
-      </w:pPr>
-      <w:hyperlink w:anchor="__RefHeading__423_1074112218">
-        <w:r>
-          <w:rPr>
-            <w:rStyle w:val="style20"/>
-          </w:rPr>
-          <w:t>3.2 Primary Success Criteria</w:t>
-          <w:tab/>
-          <w:t>2</w:t>
-        </w:r>
-      </w:hyperlink>
-    </w:p>
-    <w:p>
-      <w:pPr>
-        <w:pStyle w:val="style37"/>
-        <w:tabs>
-          <w:tab w:leader="dot" w:pos="9580" w:val="right"/>
-        </w:tabs>
-      </w:pPr>
-      <w:hyperlink w:anchor="__RefHeading__425_1074112218">
-        <w:r>
-          <w:rPr>
-            <w:rStyle w:val="style20"/>
-          </w:rPr>
-          <w:t>3.3 Scope</w:t>
-          <w:tab/>
-          <w:t>2</w:t>
-        </w:r>
-      </w:hyperlink>
-    </w:p>
-    <w:p>
-      <w:pPr>
-        <w:pStyle w:val="style38"/>
-        <w:tabs>
-          <w:tab w:leader="dot" w:pos="9800" w:val="right"/>
-        </w:tabs>
-      </w:pPr>
-      <w:hyperlink w:anchor="__RefHeading__427_1074112218">
-        <w:r>
-          <w:rPr>
-            <w:rStyle w:val="style20"/>
-          </w:rPr>
-          <w:t>3.3.1 Within Scope</w:t>
-          <w:tab/>
-          <w:t>2</w:t>
-        </w:r>
-      </w:hyperlink>
-    </w:p>
-    <w:p>
-      <w:pPr>
-        <w:pStyle w:val="style38"/>
-        <w:tabs>
-          <w:tab w:leader="dot" w:pos="9800" w:val="right"/>
-        </w:tabs>
-      </w:pPr>
-      <w:hyperlink w:anchor="__RefHeading__429_1074112218">
-        <w:r>
-          <w:rPr>
-            <w:rStyle w:val="style20"/>
-          </w:rPr>
-          <w:t>3.3.2 Outside Scope</w:t>
-          <w:tab/>
-          <w:t>2</w:t>
-        </w:r>
-      </w:hyperlink>
-    </w:p>
-    <w:p>
-      <w:pPr>
-        <w:pStyle w:val="style36"/>
-        <w:tabs>
-          <w:tab w:leader="dot" w:pos="9360" w:val="right"/>
-        </w:tabs>
-      </w:pPr>
-      <w:hyperlink w:anchor="__RefHeading__431_1074112218">
-        <w:r>
-          <w:rPr>
-            <w:rStyle w:val="style20"/>
-          </w:rPr>
-          <w:t>4 Detailed Problem Statement</w:t>
-          <w:tab/>
-          <w:t>3</w:t>
-        </w:r>
-      </w:hyperlink>
-    </w:p>
-    <w:p>
-      <w:pPr>
-        <w:pStyle w:val="style37"/>
-        <w:tabs>
-          <w:tab w:leader="dot" w:pos="9580" w:val="right"/>
-        </w:tabs>
-      </w:pPr>
-      <w:hyperlink w:anchor="__RefHeading__433_1074112218">
-        <w:r>
-          <w:rPr>
-            <w:rStyle w:val="style20"/>
-          </w:rPr>
-          <w:t>4.1 Function</w:t>
-          <w:tab/>
-          <w:t>3</w:t>
-        </w:r>
-      </w:hyperlink>
-    </w:p>
-    <w:p>
-      <w:pPr>
-        <w:pStyle w:val="style37"/>
-        <w:tabs>
-          <w:tab w:leader="dot" w:pos="9580" w:val="right"/>
-        </w:tabs>
-      </w:pPr>
-      <w:hyperlink w:anchor="__RefHeading__435_1074112218">
-        <w:r>
-          <w:rPr>
-            <w:rStyle w:val="style20"/>
-          </w:rPr>
-          <w:t>4.2 Form</w:t>
-          <w:tab/>
-          <w:t>3</w:t>
-        </w:r>
-      </w:hyperlink>
-    </w:p>
-    <w:p>
-      <w:pPr>
-        <w:pStyle w:val="style38"/>
-        <w:tabs>
-          <w:tab w:leader="dot" w:pos="9800" w:val="right"/>
-        </w:tabs>
-      </w:pPr>
-      <w:hyperlink w:anchor="__RefHeading__437_1074112218">
-        <w:r>
-          <w:rPr>
-            <w:rStyle w:val="style20"/>
-          </w:rPr>
-          <w:t>4.2.1 Availability</w:t>
-          <w:tab/>
-          <w:t>3</w:t>
-        </w:r>
-      </w:hyperlink>
-    </w:p>
-    <w:p>
-      <w:pPr>
-        <w:pStyle w:val="style38"/>
-        <w:tabs>
-          <w:tab w:leader="dot" w:pos="9800" w:val="right"/>
-        </w:tabs>
-      </w:pPr>
-      <w:hyperlink w:anchor="__RefHeading__439_1074112218">
-        <w:r>
-          <w:rPr>
-            <w:rStyle w:val="style20"/>
-          </w:rPr>
-          <w:t>4.2.2 Usability</w:t>
-          <w:tab/>
-          <w:t>3</w:t>
-        </w:r>
-      </w:hyperlink>
-    </w:p>
-    <w:p>
-      <w:pPr>
-        <w:pStyle w:val="style38"/>
-        <w:tabs>
-          <w:tab w:leader="dot" w:pos="9800" w:val="right"/>
-        </w:tabs>
-      </w:pPr>
-      <w:hyperlink w:anchor="__RefHeading__441_1074112218">
-        <w:r>
-          <w:rPr>
-            <w:rStyle w:val="style20"/>
-          </w:rPr>
-          <w:t>4.2.3 Performance</w:t>
-          <w:tab/>
-          <w:t>3</w:t>
-        </w:r>
-      </w:hyperlink>
-    </w:p>
-    <w:p>
-      <w:pPr>
-        <w:pStyle w:val="style38"/>
-        <w:tabs>
-          <w:tab w:leader="dot" w:pos="9800" w:val="right"/>
-        </w:tabs>
-      </w:pPr>
-      <w:hyperlink w:anchor="__RefHeading__443_1074112218">
-        <w:r>
-          <w:rPr>
-            <w:rStyle w:val="style20"/>
-          </w:rPr>
-          <w:t>4.2.4 Security</w:t>
-          <w:tab/>
-          <w:t>3</w:t>
-        </w:r>
-      </w:hyperlink>
-    </w:p>
-    <w:p>
-      <w:pPr>
-        <w:pStyle w:val="style38"/>
-        <w:tabs>
-          <w:tab w:leader="dot" w:pos="9800" w:val="right"/>
-        </w:tabs>
-      </w:pPr>
-      <w:hyperlink w:anchor="__RefHeading__445_1074112218">
-        <w:r>
-          <w:rPr>
-            <w:rStyle w:val="style20"/>
-          </w:rPr>
-          <w:t>4.2.5 Maintainability</w:t>
-          <w:tab/>
-          <w:t>3</w:t>
-        </w:r>
-      </w:hyperlink>
-    </w:p>
-    <w:p>
-      <w:pPr>
-        <w:pStyle w:val="style37"/>
-        <w:tabs>
-          <w:tab w:leader="dot" w:pos="9580" w:val="right"/>
-        </w:tabs>
-      </w:pPr>
-      <w:hyperlink w:anchor="__RefHeading__447_1074112218">
-        <w:r>
-          <w:rPr>
-            <w:rStyle w:val="style20"/>
-          </w:rPr>
-          <w:t>4.3 Economy</w:t>
-          <w:tab/>
-          <w:t>4</w:t>
-        </w:r>
-      </w:hyperlink>
-    </w:p>
-    <w:p>
-      <w:pPr>
-        <w:pStyle w:val="style38"/>
-        <w:tabs>
-          <w:tab w:leader="dot" w:pos="9800" w:val="right"/>
-        </w:tabs>
-      </w:pPr>
-      <w:hyperlink w:anchor="__RefHeading__449_1074112218">
-        <w:r>
-          <w:rPr>
-            <w:rStyle w:val="style20"/>
-          </w:rPr>
-          <w:t>4.3.1 Marketability</w:t>
-          <w:tab/>
-          <w:t>4</w:t>
-        </w:r>
-      </w:hyperlink>
-    </w:p>
-    <w:p>
-      <w:pPr>
-        <w:pStyle w:val="style37"/>
-        <w:tabs>
-          <w:tab w:leader="dot" w:pos="9580" w:val="right"/>
-        </w:tabs>
-      </w:pPr>
-      <w:hyperlink w:anchor="__RefHeading__451_1074112218">
-        <w:r>
-          <w:rPr>
-            <w:rStyle w:val="style20"/>
-          </w:rPr>
-          <w:t>4.4 Time</w:t>
-          <w:tab/>
-          <w:t>4</w:t>
-        </w:r>
-      </w:hyperlink>
-    </w:p>
-    <w:p>
-      <w:pPr>
-        <w:pStyle w:val="style38"/>
-        <w:tabs>
-          <w:tab w:leader="dot" w:pos="9800" w:val="right"/>
-        </w:tabs>
-      </w:pPr>
-      <w:hyperlink w:anchor="__RefHeading__453_1074112218">
-        <w:r>
-          <w:rPr>
-            <w:rStyle w:val="style20"/>
-          </w:rPr>
-          <w:t>4.4.1 Historical</w:t>
-          <w:tab/>
-          <w:t>4</w:t>
-        </w:r>
-      </w:hyperlink>
-    </w:p>
-    <w:p>
-      <w:pPr>
-        <w:pStyle w:val="style38"/>
-        <w:tabs>
-          <w:tab w:leader="dot" w:pos="9800" w:val="right"/>
-        </w:tabs>
-      </w:pPr>
-      <w:hyperlink w:anchor="__RefHeading__455_1074112218">
-        <w:r>
-          <w:rPr>
-            <w:rStyle w:val="style20"/>
-          </w:rPr>
-          <w:t>4.4.2 Current</w:t>
-          <w:tab/>
-          <w:t>4</w:t>
-        </w:r>
-      </w:hyperlink>
-    </w:p>
-    <w:p>
-      <w:pPr>
-        <w:pStyle w:val="style38"/>
-        <w:tabs>
-          <w:tab w:leader="dot" w:pos="9800" w:val="right"/>
-        </w:tabs>
-      </w:pPr>
-      <w:hyperlink w:anchor="__RefHeading__457_1074112218">
-        <w:r>
-          <w:rPr>
-            <w:rStyle w:val="style20"/>
-          </w:rPr>
-          <w:t>4.4.3 Future</w:t>
-          <w:tab/>
-          <w:t>4</w:t>
-        </w:r>
-      </w:hyperlink>
-    </w:p>
-    <w:p>
-      <w:pPr>
-        <w:pStyle w:val="style36"/>
-        <w:tabs>
-          <w:tab w:leader="dot" w:pos="9360" w:val="right"/>
-        </w:tabs>
-      </w:pPr>
-      <w:hyperlink w:anchor="__RefHeading__459_1074112218">
-        <w:r>
-          <w:rPr>
-            <w:rStyle w:val="style20"/>
-          </w:rPr>
-          <w:t>5 Stakeholders</w:t>
-          <w:tab/>
-          <w:t>4</w:t>
-        </w:r>
-      </w:hyperlink>
-    </w:p>
-    <w:p>
-      <w:pPr>
-        <w:pStyle w:val="style36"/>
-        <w:tabs>
-          <w:tab w:leader="dot" w:pos="9360" w:val="right"/>
-        </w:tabs>
-      </w:pPr>
-      <w:hyperlink w:anchor="__RefHeading__461_1074112218">
-        <w:r>
-          <w:rPr>
-            <w:rStyle w:val="style20"/>
-          </w:rPr>
-          <w:t>6 References</w:t>
-          <w:tab/>
-          <w:t>5</w:t>
-        </w:r>
-      </w:hyperlink>
-    </w:p>
-    <w:p>
-      <w:pPr>
-        <w:pStyle w:val="style36"/>
-        <w:tabs>
-          <w:tab w:leader="dot" w:pos="9360" w:val="right"/>
-        </w:tabs>
-      </w:pPr>
-      <w:hyperlink w:anchor="__RefHeading__463_1074112218">
-        <w:r>
-          <w:rPr>
-            <w:rStyle w:val="style20"/>
-          </w:rPr>
-          <w:t>7 Glossary</w:t>
-          <w:tab/>
-          <w:t>5</w:t>
-        </w:r>
-      </w:hyperlink>
+        <w:pStyle w:val="style33"/>
+      </w:pPr>
+      <w:r>
+        <w:fldChar w:fldCharType="begin"/>
+      </w:r>
+      <w:r>
+        <w:instrText> TOC </w:instrText>
+      </w:r>
+      <w:r>
+        <w:fldChar w:fldCharType="separate"/>
+      </w:r>
+      <w:r>
+        <w:rPr/>
+      </w:r>
       <w:r>
         <w:fldChar w:fldCharType="end"/>
       </w:r>
@@ -669,14 +213,440 @@
         <w:sectPr>
           <w:formProt/>
           <w:pgSz w:h="15840" w:w="12240"/>
+          <w:docGrid w:charSpace="4096" w:linePitch="240" w:type="default"/>
           <w:textDirection w:val="lrTb"/>
           <w:type w:val="continuous"/>
-          <w:pgMar w:bottom="1440" w:footer="720" w:left="1440" w:right="1440" w:top="1440"/>
+          <w:pgMar w:bottom="1440" w:footer="720" w:left="1800" w:right="1800" w:top="1440"/>
         </w:sectPr>
       </w:pPr>
     </w:p>
     <w:p>
       <w:pPr>
+        <w:pStyle w:val="style39"/>
+        <w:tabs>
+          <w:tab w:leader="dot" w:pos="9350" w:val="right"/>
+          <w:tab w:leader="dot" w:pos="9360" w:val="right"/>
+        </w:tabs>
+      </w:pPr>
+      <w:r>
+        <w:rPr>
+          <w:rStyle w:val="style20"/>
+        </w:rPr>
+        <w:t>1 Executive Summary</w:t>
+        <w:tab/>
+        <w:t>2</w:t>
+      </w:r>
+    </w:p>
+    <w:p>
+      <w:pPr>
+        <w:pStyle w:val="style39"/>
+        <w:tabs>
+          <w:tab w:leader="dot" w:pos="9350" w:val="right"/>
+          <w:tab w:leader="dot" w:pos="9360" w:val="right"/>
+        </w:tabs>
+      </w:pPr>
+      <w:r>
+        <w:rPr>
+          <w:rStyle w:val="style20"/>
+        </w:rPr>
+        <w:t>2 Introduction</w:t>
+        <w:tab/>
+        <w:t>2</w:t>
+      </w:r>
+    </w:p>
+    <w:p>
+      <w:pPr>
+        <w:pStyle w:val="style39"/>
+        <w:tabs>
+          <w:tab w:leader="dot" w:pos="9350" w:val="right"/>
+          <w:tab w:leader="dot" w:pos="9360" w:val="right"/>
+        </w:tabs>
+      </w:pPr>
+      <w:r>
+        <w:rPr>
+          <w:rStyle w:val="style20"/>
+        </w:rPr>
+        <w:t>3 High Level Problem Summary</w:t>
+        <w:tab/>
+        <w:t>2</w:t>
+      </w:r>
+    </w:p>
+    <w:p>
+      <w:pPr>
+        <w:pStyle w:val="style40"/>
+        <w:tabs>
+          <w:tab w:leader="dot" w:pos="9800" w:val="right"/>
+          <w:tab w:leader="dot" w:pos="10129" w:val="right"/>
+        </w:tabs>
+      </w:pPr>
+      <w:r>
+        <w:rPr>
+          <w:rStyle w:val="style20"/>
+        </w:rPr>
+        <w:t>3.1 Elevator Statement</w:t>
+        <w:tab/>
+        <w:t>2</w:t>
+      </w:r>
+    </w:p>
+    <w:p>
+      <w:pPr>
+        <w:pStyle w:val="style40"/>
+        <w:tabs>
+          <w:tab w:leader="dot" w:pos="9800" w:val="right"/>
+          <w:tab w:leader="dot" w:pos="10129" w:val="right"/>
+        </w:tabs>
+      </w:pPr>
+      <w:r>
+        <w:rPr>
+          <w:rStyle w:val="style20"/>
+        </w:rPr>
+        <w:t>3.2 Primary Success Criteria</w:t>
+        <w:tab/>
+        <w:t>2</w:t>
+      </w:r>
+    </w:p>
+    <w:p>
+      <w:pPr>
+        <w:pStyle w:val="style40"/>
+        <w:tabs>
+          <w:tab w:leader="dot" w:pos="9800" w:val="right"/>
+          <w:tab w:leader="dot" w:pos="10129" w:val="right"/>
+        </w:tabs>
+      </w:pPr>
+      <w:r>
+        <w:rPr>
+          <w:rStyle w:val="style20"/>
+        </w:rPr>
+        <w:t>3.3 Scope</w:t>
+        <w:tab/>
+        <w:t>2</w:t>
+      </w:r>
+    </w:p>
+    <w:p>
+      <w:pPr>
+        <w:pStyle w:val="style41"/>
+        <w:tabs>
+          <w:tab w:leader="dot" w:pos="10240" w:val="right"/>
+          <w:tab w:leader="dot" w:pos="10286" w:val="right"/>
+        </w:tabs>
+      </w:pPr>
+      <w:r>
+        <w:rPr>
+          <w:rStyle w:val="style20"/>
+        </w:rPr>
+        <w:t>3.3.1 Within Scope</w:t>
+        <w:tab/>
+        <w:t>2</w:t>
+      </w:r>
+    </w:p>
+    <w:p>
+      <w:pPr>
+        <w:pStyle w:val="style41"/>
+        <w:tabs>
+          <w:tab w:leader="dot" w:pos="10240" w:val="right"/>
+          <w:tab w:leader="dot" w:pos="10286" w:val="right"/>
+        </w:tabs>
+      </w:pPr>
+      <w:r>
+        <w:rPr>
+          <w:rStyle w:val="style20"/>
+        </w:rPr>
+        <w:t>3.3.2 Outside Scope</w:t>
+        <w:tab/>
+        <w:t>2</w:t>
+      </w:r>
+    </w:p>
+    <w:p>
+      <w:pPr>
+        <w:pStyle w:val="style39"/>
+        <w:tabs>
+          <w:tab w:leader="dot" w:pos="9350" w:val="right"/>
+          <w:tab w:leader="dot" w:pos="9360" w:val="right"/>
+        </w:tabs>
+      </w:pPr>
+      <w:r>
+        <w:rPr>
+          <w:rStyle w:val="style20"/>
+        </w:rPr>
+        <w:t>4 Detailed Problem Statement</w:t>
+        <w:tab/>
+        <w:t>3</w:t>
+      </w:r>
+    </w:p>
+    <w:p>
+      <w:pPr>
+        <w:pStyle w:val="style40"/>
+        <w:tabs>
+          <w:tab w:leader="dot" w:pos="9800" w:val="right"/>
+          <w:tab w:leader="dot" w:pos="10129" w:val="right"/>
+        </w:tabs>
+      </w:pPr>
+      <w:r>
+        <w:rPr>
+          <w:rStyle w:val="style20"/>
+        </w:rPr>
+        <w:t>4.1 Function</w:t>
+        <w:tab/>
+        <w:t>3</w:t>
+      </w:r>
+    </w:p>
+    <w:p>
+      <w:pPr>
+        <w:pStyle w:val="style40"/>
+        <w:tabs>
+          <w:tab w:leader="dot" w:pos="9800" w:val="right"/>
+          <w:tab w:leader="dot" w:pos="10129" w:val="right"/>
+        </w:tabs>
+      </w:pPr>
+      <w:r>
+        <w:rPr>
+          <w:rStyle w:val="style20"/>
+        </w:rPr>
+        <w:t>4.2 Form</w:t>
+        <w:tab/>
+        <w:t>3</w:t>
+      </w:r>
+    </w:p>
+    <w:p>
+      <w:pPr>
+        <w:pStyle w:val="style41"/>
+        <w:tabs>
+          <w:tab w:leader="dot" w:pos="10240" w:val="right"/>
+          <w:tab w:leader="dot" w:pos="10286" w:val="right"/>
+        </w:tabs>
+      </w:pPr>
+      <w:r>
+        <w:rPr>
+          <w:rStyle w:val="style20"/>
+        </w:rPr>
+        <w:t>4.2.1 Availability</w:t>
+        <w:tab/>
+        <w:t>3</w:t>
+      </w:r>
+    </w:p>
+    <w:p>
+      <w:pPr>
+        <w:pStyle w:val="style41"/>
+        <w:tabs>
+          <w:tab w:leader="dot" w:pos="10240" w:val="right"/>
+          <w:tab w:leader="dot" w:pos="10286" w:val="right"/>
+        </w:tabs>
+      </w:pPr>
+      <w:r>
+        <w:rPr>
+          <w:rStyle w:val="style20"/>
+        </w:rPr>
+        <w:t>4.2.2 Usability</w:t>
+        <w:tab/>
+        <w:t>3</w:t>
+      </w:r>
+    </w:p>
+    <w:p>
+      <w:pPr>
+        <w:pStyle w:val="style41"/>
+        <w:tabs>
+          <w:tab w:leader="dot" w:pos="10240" w:val="right"/>
+          <w:tab w:leader="dot" w:pos="10286" w:val="right"/>
+        </w:tabs>
+      </w:pPr>
+      <w:r>
+        <w:rPr>
+          <w:rStyle w:val="style20"/>
+        </w:rPr>
+        <w:t>4.2.3 Performance</w:t>
+        <w:tab/>
+        <w:t>3</w:t>
+      </w:r>
+    </w:p>
+    <w:p>
+      <w:pPr>
+        <w:pStyle w:val="style41"/>
+        <w:tabs>
+          <w:tab w:leader="dot" w:pos="10240" w:val="right"/>
+          <w:tab w:leader="dot" w:pos="10286" w:val="right"/>
+        </w:tabs>
+      </w:pPr>
+      <w:r>
+        <w:rPr>
+          <w:rStyle w:val="style20"/>
+        </w:rPr>
+        <w:t>4.2.4 Security</w:t>
+        <w:tab/>
+        <w:t>3</w:t>
+      </w:r>
+    </w:p>
+    <w:p>
+      <w:pPr>
+        <w:pStyle w:val="style41"/>
+        <w:tabs>
+          <w:tab w:leader="dot" w:pos="10240" w:val="right"/>
+          <w:tab w:leader="dot" w:pos="10286" w:val="right"/>
+        </w:tabs>
+      </w:pPr>
+      <w:r>
+        <w:rPr>
+          <w:rStyle w:val="style20"/>
+        </w:rPr>
+        <w:t>4.2.5 Maintainability</w:t>
+        <w:tab/>
+        <w:t>3</w:t>
+      </w:r>
+    </w:p>
+    <w:p>
+      <w:pPr>
+        <w:pStyle w:val="style40"/>
+        <w:tabs>
+          <w:tab w:leader="dot" w:pos="9800" w:val="right"/>
+          <w:tab w:leader="dot" w:pos="10129" w:val="right"/>
+        </w:tabs>
+      </w:pPr>
+      <w:r>
+        <w:rPr>
+          <w:rStyle w:val="style20"/>
+        </w:rPr>
+        <w:t>4.3 Economy</w:t>
+        <w:tab/>
+        <w:t>4</w:t>
+      </w:r>
+    </w:p>
+    <w:p>
+      <w:pPr>
+        <w:pStyle w:val="style41"/>
+        <w:tabs>
+          <w:tab w:leader="dot" w:pos="10240" w:val="right"/>
+          <w:tab w:leader="dot" w:pos="10286" w:val="right"/>
+        </w:tabs>
+      </w:pPr>
+      <w:r>
+        <w:rPr>
+          <w:rStyle w:val="style20"/>
+        </w:rPr>
+        <w:t>4.3.1 Marketability</w:t>
+        <w:tab/>
+        <w:t>4</w:t>
+      </w:r>
+    </w:p>
+    <w:p>
+      <w:pPr>
+        <w:pStyle w:val="style40"/>
+        <w:tabs>
+          <w:tab w:leader="dot" w:pos="9800" w:val="right"/>
+          <w:tab w:leader="dot" w:pos="10129" w:val="right"/>
+        </w:tabs>
+      </w:pPr>
+      <w:r>
+        <w:rPr>
+          <w:rStyle w:val="style20"/>
+        </w:rPr>
+        <w:t>4.4 Time</w:t>
+        <w:tab/>
+        <w:t>4</w:t>
+      </w:r>
+    </w:p>
+    <w:p>
+      <w:pPr>
+        <w:pStyle w:val="style41"/>
+        <w:tabs>
+          <w:tab w:leader="dot" w:pos="10240" w:val="right"/>
+          <w:tab w:leader="dot" w:pos="10286" w:val="right"/>
+        </w:tabs>
+      </w:pPr>
+      <w:r>
+        <w:rPr>
+          <w:rStyle w:val="style20"/>
+        </w:rPr>
+        <w:t>4.4.1 Historical</w:t>
+        <w:tab/>
+        <w:t>4</w:t>
+      </w:r>
+    </w:p>
+    <w:p>
+      <w:pPr>
+        <w:pStyle w:val="style41"/>
+        <w:tabs>
+          <w:tab w:leader="dot" w:pos="10240" w:val="right"/>
+          <w:tab w:leader="dot" w:pos="10286" w:val="right"/>
+        </w:tabs>
+      </w:pPr>
+      <w:r>
+        <w:rPr>
+          <w:rStyle w:val="style20"/>
+        </w:rPr>
+        <w:t>4.4.2 Current</w:t>
+        <w:tab/>
+        <w:t>4</w:t>
+      </w:r>
+    </w:p>
+    <w:p>
+      <w:pPr>
+        <w:pStyle w:val="style41"/>
+        <w:tabs>
+          <w:tab w:leader="dot" w:pos="10240" w:val="right"/>
+          <w:tab w:leader="dot" w:pos="10286" w:val="right"/>
+        </w:tabs>
+      </w:pPr>
+      <w:r>
+        <w:rPr>
+          <w:rStyle w:val="style20"/>
+        </w:rPr>
+        <w:t>4.4.3 Future</w:t>
+        <w:tab/>
+        <w:t>4</w:t>
+      </w:r>
+    </w:p>
+    <w:p>
+      <w:pPr>
+        <w:pStyle w:val="style39"/>
+        <w:tabs>
+          <w:tab w:leader="dot" w:pos="9350" w:val="right"/>
+          <w:tab w:leader="dot" w:pos="9360" w:val="right"/>
+        </w:tabs>
+      </w:pPr>
+      <w:r>
+        <w:rPr>
+          <w:rStyle w:val="style20"/>
+        </w:rPr>
+        <w:t>5 Stakeholders</w:t>
+        <w:tab/>
+        <w:t>4</w:t>
+      </w:r>
+    </w:p>
+    <w:p>
+      <w:pPr>
+        <w:pStyle w:val="style39"/>
+        <w:tabs>
+          <w:tab w:leader="dot" w:pos="9350" w:val="right"/>
+          <w:tab w:leader="dot" w:pos="9360" w:val="right"/>
+        </w:tabs>
+      </w:pPr>
+      <w:r>
+        <w:rPr>
+          <w:rStyle w:val="style20"/>
+        </w:rPr>
+        <w:t>6 References</w:t>
+        <w:tab/>
+        <w:t>5</w:t>
+      </w:r>
+    </w:p>
+    <w:p>
+      <w:pPr>
+        <w:pStyle w:val="style39"/>
+        <w:tabs>
+          <w:tab w:leader="dot" w:pos="9350" w:val="right"/>
+          <w:tab w:leader="dot" w:pos="9360" w:val="right"/>
+        </w:tabs>
+      </w:pPr>
+      <w:r>
+        <w:rPr>
+          <w:rStyle w:val="style20"/>
+        </w:rPr>
+        <w:t>7 Glossary</w:t>
+        <w:tab/>
+        <w:t>5</w:t>
+      </w:r>
+    </w:p>
+    <w:p>
+      <w:pPr>
         <w:pStyle w:val="style0"/>
       </w:pPr>
       <w:r>
@@ -686,14 +656,19 @@
     <w:p>
       <w:pPr>
         <w:pStyle w:val="style1"/>
-      </w:pPr>
-      <w:bookmarkStart w:id="0" w:name="__RefHeading__413_1074112218"/>
-      <w:bookmarkStart w:id="1" w:name="_Toc289182323"/>
-      <w:bookmarkEnd w:id="0"/>
-      <w:bookmarkEnd w:id="1"/>
-      <w:r>
-        <w:rPr/>
-        <w:t>Version Information</w:t>
+        <w:numPr>
+          <w:ilvl w:val="0"/>
+          <w:numId w:val="1"/>
+        </w:numPr>
+      </w:pPr>
+      <w:bookmarkStart w:id="0" w:name="_Toc289182323"/>
+      <w:bookmarkStart w:id="1" w:name="__RefHeading__413_1074112218"/>
+      <w:bookmarkStart w:id="2" w:name="_Toc289182323"/>
+      <w:bookmarkStart w:id="3" w:name="__RefHeading__413_1074112218"/>
+      <w:bookmarkEnd w:id="2"/>
+      <w:bookmarkEnd w:id="3"/>
+      <w:r>
+        <w:rPr/>
       </w:r>
     </w:p>
     <w:tbl>
@@ -705,12 +680,12 @@
           <w:right w:color="00000A" w:space="0" w:sz="4" w:val="single"/>
         </w:tblBorders>
         <w:jc w:val="left"/>
-        <w:tblInd w:type="dxa" w:w="-108"/>
+        <w:tblInd w:type="dxa" w:w="-216"/>
       </w:tblPr>
       <w:tblGrid>
-        <w:gridCol w:w="3191"/>
-        <w:gridCol w:w="6383"/>
-        <w:gridCol w:w="9575"/>
+        <w:gridCol w:w="3190"/>
+        <w:gridCol w:w="12766"/>
+        <w:gridCol w:w="19149"/>
       </w:tblGrid>
       <w:tr>
         <w:trPr>
@@ -724,8 +699,8 @@
               <w:bottom w:color="00000A" w:space="0" w:sz="4" w:val="single"/>
               <w:right w:color="00000A" w:space="0" w:sz="4" w:val="single"/>
             </w:tcBorders>
-            <w:shd w:fill="auto"/>
-            <w:tcW w:type="dxa" w:w="3191"/>
+            <w:shd w:fill="FFFFFF"/>
+            <w:tcW w:type="dxa" w:w="3190"/>
             <w:tcMar>
               <w:top w:type="dxa" w:w="0"/>
               <w:left w:type="dxa" w:w="108"/>
@@ -740,7 +715,6 @@
             </w:pPr>
             <w:r>
               <w:rPr/>
-              <w:t>Version</w:t>
             </w:r>
           </w:p>
         </w:tc>
@@ -752,8 +726,8 @@
               <w:bottom w:color="00000A" w:space="0" w:sz="4" w:val="single"/>
               <w:right w:color="00000A" w:space="0" w:sz="4" w:val="single"/>
             </w:tcBorders>
-            <w:shd w:fill="auto"/>
-            <w:tcW w:type="dxa" w:w="6383"/>
+            <w:shd w:fill="FFFFFF"/>
+            <w:tcW w:type="dxa" w:w="12766"/>
             <w:tcMar>
               <w:top w:type="dxa" w:w="0"/>
               <w:left w:type="dxa" w:w="108"/>
@@ -768,7 +742,6 @@
             </w:pPr>
             <w:r>
               <w:rPr/>
-              <w:t>Date</w:t>
             </w:r>
           </w:p>
         </w:tc>
@@ -780,8 +753,8 @@
               <w:bottom w:color="00000A" w:space="0" w:sz="4" w:val="single"/>
               <w:right w:color="00000A" w:space="0" w:sz="4" w:val="single"/>
             </w:tcBorders>
-            <w:shd w:fill="auto"/>
-            <w:tcW w:type="dxa" w:w="9575"/>
+            <w:shd w:fill="FFFFFF"/>
+            <w:tcW w:type="dxa" w:w="19149"/>
             <w:tcMar>
               <w:top w:type="dxa" w:w="0"/>
               <w:left w:type="dxa" w:w="108"/>
@@ -796,7 +769,6 @@
             </w:pPr>
             <w:r>
               <w:rPr/>
-              <w:t>Comments</w:t>
             </w:r>
           </w:p>
         </w:tc>
@@ -813,8 +785,8 @@
               <w:bottom w:color="00000A" w:space="0" w:sz="4" w:val="single"/>
               <w:right w:color="00000A" w:space="0" w:sz="4" w:val="single"/>
             </w:tcBorders>
-            <w:shd w:fill="auto"/>
-            <w:tcW w:type="dxa" w:w="3191"/>
+            <w:shd w:fill="FFFFFF"/>
+            <w:tcW w:type="dxa" w:w="3190"/>
             <w:tcMar>
               <w:top w:type="dxa" w:w="0"/>
               <w:left w:type="dxa" w:w="108"/>
@@ -829,7 +801,6 @@
             </w:pPr>
             <w:r>
               <w:rPr/>
-              <w:t>1.0</w:t>
             </w:r>
           </w:p>
         </w:tc>
@@ -841,8 +812,8 @@
               <w:bottom w:color="00000A" w:space="0" w:sz="4" w:val="single"/>
               <w:right w:color="00000A" w:space="0" w:sz="4" w:val="single"/>
             </w:tcBorders>
-            <w:shd w:fill="auto"/>
-            <w:tcW w:type="dxa" w:w="6383"/>
+            <w:shd w:fill="FFFFFF"/>
+            <w:tcW w:type="dxa" w:w="12766"/>
             <w:tcMar>
               <w:top w:type="dxa" w:w="0"/>
               <w:left w:type="dxa" w:w="108"/>
@@ -857,7 +828,6 @@
             </w:pPr>
             <w:r>
               <w:rPr/>
-              <w:t>3/29/2011</w:t>
             </w:r>
           </w:p>
         </w:tc>
@@ -869,8 +839,8 @@
               <w:bottom w:color="00000A" w:space="0" w:sz="4" w:val="single"/>
               <w:right w:color="00000A" w:space="0" w:sz="4" w:val="single"/>
             </w:tcBorders>
-            <w:shd w:fill="auto"/>
-            <w:tcW w:type="dxa" w:w="9575"/>
+            <w:shd w:fill="FFFFFF"/>
+            <w:tcW w:type="dxa" w:w="19149"/>
             <w:tcMar>
               <w:top w:type="dxa" w:w="0"/>
               <w:left w:type="dxa" w:w="108"/>
@@ -885,7 +855,6 @@
             </w:pPr>
             <w:r>
               <w:rPr/>
-              <w:t>Initial Draft</w:t>
             </w:r>
           </w:p>
         </w:tc>
@@ -902,110 +871,53 @@
     <w:p>
       <w:pPr>
         <w:pStyle w:val="style1"/>
-      </w:pPr>
-      <w:bookmarkStart w:id="2" w:name="__RefHeading__415_1074112218"/>
-      <w:bookmarkStart w:id="3" w:name="_Toc289182324"/>
-      <w:bookmarkEnd w:id="2"/>
-      <w:bookmarkEnd w:id="3"/>
-      <w:r>
-        <w:rPr/>
-        <w:t>1 Executive Summary</w:t>
-      </w:r>
-    </w:p>
-    <w:p>
-      <w:pPr>
-        <w:pStyle w:val="style0"/>
-      </w:pPr>
-      <w:r>
-        <w:rPr/>
-        <w:t>The purpose of this document is to describe the problem that our project will solve. In conjunction with several other documents, these documents, as further described in the introduction, will thoroughly describe the problem and our solution. This document contains a high level problem summary, a detailed problem statement, and some information about the stakeholders.</w:t>
-      </w:r>
-    </w:p>
-    <w:p>
-      <w:pPr>
-        <w:pStyle w:val="style0"/>
-      </w:pPr>
-      <w:r>
-        <w:rPr/>
-        <w:t>rsync is a file transfer and synchronization tool frequently used to perform backups and file transfers. As a command line utility, it can be difficult to configure and diagnose problems that occur. The rsync configuration utility will ease the task of configuration by allowing easy selection of files and directories to transfer by the rsync utility. This will make rsync easier and faster to use.</w:t>
-      </w:r>
-    </w:p>
-    <w:p>
-      <w:pPr>
-        <w:pStyle w:val="style1"/>
-      </w:pPr>
-      <w:bookmarkStart w:id="4" w:name="__RefHeading__417_1074112218"/>
-      <w:bookmarkStart w:id="5" w:name="_Toc289182325"/>
-      <w:bookmarkEnd w:id="4"/>
-      <w:bookmarkEnd w:id="5"/>
-      <w:r>
-        <w:rPr/>
-        <w:t>2 Introduction</w:t>
-      </w:r>
-    </w:p>
-    <w:p>
-      <w:pPr>
-        <w:pStyle w:val="style0"/>
-      </w:pPr>
-      <w:r>
-        <w:rPr/>
-        <w:t>This problem statement is the first document describing our rsync Configuration Utility. Included in this document is description of the function, form, and economy of the utility. Following this document will be a class diagram, development timeline, coding standards, and metrics. This document will give an overview of the proposed system and its requirements, and the security and data analysis will go into more detail as to the implementation of the system. A final document will summarize all of the documents composed for this project and will be supported by a final presentation. The final presentation will demonstrate the completed system and describe the process used to develop.</w:t>
-      </w:r>
-    </w:p>
-    <w:p>
-      <w:pPr>
-        <w:pStyle w:val="style1"/>
-      </w:pPr>
-      <w:bookmarkStart w:id="6" w:name="__RefHeading__419_1074112218"/>
-      <w:bookmarkStart w:id="7" w:name="_Toc289182326"/>
+        <w:numPr>
+          <w:ilvl w:val="0"/>
+          <w:numId w:val="1"/>
+        </w:numPr>
+      </w:pPr>
+      <w:bookmarkStart w:id="4" w:name="_Toc289182324"/>
+      <w:bookmarkStart w:id="5" w:name="__RefHeading__415_1074112218"/>
+      <w:bookmarkStart w:id="6" w:name="_Toc289182324"/>
+      <w:bookmarkStart w:id="7" w:name="__RefHeading__415_1074112218"/>
       <w:bookmarkEnd w:id="6"/>
       <w:bookmarkEnd w:id="7"/>
       <w:r>
         <w:rPr/>
-        <w:t>3 High Level Problem Summary</w:t>
-      </w:r>
-    </w:p>
-    <w:p>
-      <w:pPr>
-        <w:pStyle w:val="style2"/>
-        <w:numPr>
-          <w:ilvl w:val="1"/>
+      </w:r>
+    </w:p>
+    <w:p>
+      <w:pPr>
+        <w:pStyle w:val="style0"/>
+      </w:pPr>
+      <w:r>
+        <w:rPr/>
+      </w:r>
+    </w:p>
+    <w:p>
+      <w:pPr>
+        <w:pStyle w:val="style0"/>
+      </w:pPr>
+      <w:r>
+        <w:rPr/>
+      </w:r>
+    </w:p>
+    <w:p>
+      <w:pPr>
+        <w:pStyle w:val="style1"/>
+        <w:numPr>
+          <w:ilvl w:val="0"/>
           <w:numId w:val="1"/>
         </w:numPr>
       </w:pPr>
-      <w:bookmarkStart w:id="8" w:name="__RefHeading__421_1074112218"/>
-      <w:bookmarkStart w:id="9" w:name="_Toc289182327"/>
-      <w:bookmarkEnd w:id="8"/>
-      <w:bookmarkEnd w:id="9"/>
-      <w:r>
-        <w:rPr/>
-        <w:t>3.1 Elevator Statement</w:t>
-      </w:r>
-    </w:p>
-    <w:p>
-      <w:pPr>
-        <w:pStyle w:val="style0"/>
-      </w:pPr>
-      <w:r>
-        <w:rPr/>
-        <w:t>We are designing an rsync configuration utility to help manage the configuration options for the rsync command line utility. Because many of the options for rsync are difficult to choose and therefore debug, this utility will enable easy selection of files and directories and other configuration options. This will then generate the required configuration options for the rsync command line utility. By making these configuration options easy, it will speed up the configuration of rsync and make the utility easier to use.</w:t>
-      </w:r>
-    </w:p>
-    <w:p>
-      <w:pPr>
-        <w:pStyle w:val="style2"/>
-        <w:numPr>
-          <w:ilvl w:val="1"/>
-          <w:numId w:val="1"/>
-        </w:numPr>
-      </w:pPr>
-      <w:bookmarkStart w:id="10" w:name="__RefHeading__423_1074112218"/>
-      <w:bookmarkStart w:id="11" w:name="_Toc289182328"/>
+      <w:bookmarkStart w:id="8" w:name="_Toc289182325"/>
+      <w:bookmarkStart w:id="9" w:name="__RefHeading__417_1074112218"/>
+      <w:bookmarkStart w:id="10" w:name="_Toc289182325"/>
+      <w:bookmarkStart w:id="11" w:name="__RefHeading__417_1074112218"/>
       <w:bookmarkEnd w:id="10"/>
       <w:bookmarkEnd w:id="11"/>
       <w:r>
         <w:rPr/>
-        <w:t>3.2 Primary Success Criteria</w:t>
       </w:r>
     </w:p>
     <w:p>
@@ -1014,188 +926,50 @@
       </w:pPr>
       <w:r>
         <w:rPr/>
-        <w:t>Our primary goal is to provide a utility that allows for the easy configuration of rsync configuration options. The project’s success depends upon having a fully testable rsync configuration tool that meets the testing requirements of the CSSE376 class project by the end of spring quarter 2011.</w:t>
-      </w:r>
-    </w:p>
-    <w:p>
-      <w:pPr>
-        <w:pStyle w:val="style2"/>
-        <w:numPr>
-          <w:ilvl w:val="1"/>
+      </w:r>
+    </w:p>
+    <w:p>
+      <w:pPr>
+        <w:pStyle w:val="style1"/>
+        <w:numPr>
+          <w:ilvl w:val="0"/>
           <w:numId w:val="1"/>
         </w:numPr>
       </w:pPr>
-      <w:bookmarkStart w:id="12" w:name="__RefHeading__425_1074112218"/>
-      <w:bookmarkStart w:id="13" w:name="_Toc289182329"/>
-      <w:bookmarkEnd w:id="12"/>
-      <w:bookmarkEnd w:id="13"/>
-      <w:r>
-        <w:rPr/>
-        <w:t>3.3 Scope</w:t>
-      </w:r>
-    </w:p>
-    <w:p>
-      <w:pPr>
-        <w:pStyle w:val="style3"/>
-        <w:numPr>
-          <w:ilvl w:val="2"/>
-          <w:numId w:val="1"/>
-        </w:numPr>
-      </w:pPr>
-      <w:bookmarkStart w:id="14" w:name="__RefHeading__427_1074112218"/>
-      <w:bookmarkStart w:id="15" w:name="_Toc289182330"/>
+      <w:bookmarkStart w:id="12" w:name="_Toc289182326"/>
+      <w:bookmarkStart w:id="13" w:name="__RefHeading__419_1074112218"/>
+      <w:bookmarkStart w:id="14" w:name="_Toc289182326"/>
+      <w:bookmarkStart w:id="15" w:name="__RefHeading__419_1074112218"/>
       <w:bookmarkEnd w:id="14"/>
       <w:bookmarkEnd w:id="15"/>
       <w:r>
         <w:rPr/>
-        <w:t>3.3.1 Within Scope</w:t>
-      </w:r>
-    </w:p>
-    <w:p>
-      <w:pPr>
-        <w:pStyle w:val="style39"/>
-        <w:numPr>
-          <w:ilvl w:val="0"/>
-          <w:numId w:val="6"/>
-        </w:numPr>
-      </w:pPr>
-      <w:r>
-        <w:rPr/>
-        <w:t>Directory tree</w:t>
-      </w:r>
-    </w:p>
-    <w:p>
-      <w:pPr>
-        <w:pStyle w:val="style39"/>
-        <w:numPr>
-          <w:ilvl w:val="0"/>
-          <w:numId w:val="6"/>
-        </w:numPr>
-      </w:pPr>
-      <w:r>
-        <w:rPr/>
-        <w:t>Creation of filter file with include/exclude rules</w:t>
-      </w:r>
-    </w:p>
-    <w:p>
-      <w:pPr>
-        <w:pStyle w:val="style39"/>
-        <w:numPr>
-          <w:ilvl w:val="0"/>
-          <w:numId w:val="6"/>
-        </w:numPr>
-      </w:pPr>
-      <w:r>
-        <w:rPr/>
-        <w:t>Recognition of common rsync errors (mountpoints, symlinks)</w:t>
-      </w:r>
-    </w:p>
-    <w:p>
-      <w:pPr>
-        <w:pStyle w:val="style39"/>
-        <w:numPr>
-          <w:ilvl w:val="0"/>
-          <w:numId w:val="6"/>
-        </w:numPr>
-      </w:pPr>
-      <w:r>
-        <w:rPr/>
-        <w:t>Internationalizable to multiple languages</w:t>
-      </w:r>
-    </w:p>
-    <w:p>
-      <w:pPr>
-        <w:pStyle w:val="style3"/>
-        <w:numPr>
-          <w:ilvl w:val="2"/>
-          <w:numId w:val="1"/>
-        </w:numPr>
-      </w:pPr>
-      <w:bookmarkStart w:id="16" w:name="__RefHeading__429_1074112218"/>
-      <w:bookmarkStart w:id="17" w:name="_Toc289182331"/>
-      <w:bookmarkEnd w:id="16"/>
-      <w:bookmarkEnd w:id="17"/>
-      <w:r>
-        <w:rPr/>
-        <w:t>3.3.2 Outside Scope</w:t>
-      </w:r>
-    </w:p>
-    <w:p>
-      <w:pPr>
-        <w:pStyle w:val="style39"/>
-        <w:numPr>
-          <w:ilvl w:val="0"/>
+      </w:r>
+    </w:p>
+    <w:p>
+      <w:pPr>
+        <w:pStyle w:val="style2"/>
+        <w:numPr>
+          <w:ilvl w:val="1"/>
           <w:numId w:val="2"/>
         </w:numPr>
       </w:pPr>
-      <w:r>
-        <w:rPr/>
-        <w:t>Parsing shell script of rsync options</w:t>
-      </w:r>
-    </w:p>
-    <w:p>
-      <w:pPr>
-        <w:pStyle w:val="style39"/>
-        <w:numPr>
-          <w:ilvl w:val="0"/>
-          <w:numId w:val="2"/>
-        </w:numPr>
-      </w:pPr>
-      <w:r>
-        <w:rPr/>
-        <w:t>Configuration file non-rsync utilities</w:t>
-      </w:r>
-    </w:p>
-    <w:p>
-      <w:pPr>
-        <w:pStyle w:val="style39"/>
-        <w:numPr>
-          <w:ilvl w:val="0"/>
-          <w:numId w:val="2"/>
-        </w:numPr>
-      </w:pPr>
-      <w:r>
-        <w:rPr/>
-        <w:t>Configuration for rsyncd</w:t>
-      </w:r>
-    </w:p>
-    <w:p>
-      <w:pPr>
-        <w:pStyle w:val="style39"/>
-        <w:numPr>
-          <w:ilvl w:val="0"/>
-          <w:numId w:val="2"/>
-        </w:numPr>
-      </w:pPr>
-      <w:r>
-        <w:rPr/>
-        <w:t>Casual file transfers of rsync</w:t>
-      </w:r>
-    </w:p>
-    <w:p>
-      <w:pPr>
-        <w:pStyle w:val="style39"/>
-        <w:numPr>
-          <w:ilvl w:val="0"/>
-          <w:numId w:val="2"/>
-        </w:numPr>
-      </w:pPr>
-      <w:r>
-        <w:rPr/>
-        <w:t>Hide/show, protect/risk, merge, and dir-merge filter files.</w:t>
-      </w:r>
-    </w:p>
-    <w:p>
-      <w:pPr>
-        <w:pStyle w:val="style1"/>
-      </w:pPr>
-      <w:bookmarkStart w:id="18" w:name="__RefHeading__431_1074112218"/>
-      <w:bookmarkStart w:id="19" w:name="_Toc289182332"/>
+      <w:bookmarkStart w:id="16" w:name="_Toc289182327"/>
+      <w:bookmarkStart w:id="17" w:name="__RefHeading__421_1074112218"/>
+      <w:bookmarkStart w:id="18" w:name="_Toc289182327"/>
+      <w:bookmarkStart w:id="19" w:name="__RefHeading__421_1074112218"/>
       <w:bookmarkEnd w:id="18"/>
       <w:bookmarkEnd w:id="19"/>
       <w:r>
         <w:rPr/>
-        <w:t>4 Detailed Problem Statement</w:t>
+      </w:r>
+    </w:p>
+    <w:p>
+      <w:pPr>
+        <w:pStyle w:val="style0"/>
+      </w:pPr>
+      <w:r>
+        <w:rPr/>
       </w:r>
     </w:p>
     <w:p>
@@ -1203,236 +977,43 @@
         <w:pStyle w:val="style2"/>
         <w:numPr>
           <w:ilvl w:val="1"/>
-          <w:numId w:val="1"/>
-        </w:numPr>
-      </w:pPr>
-      <w:bookmarkStart w:id="20" w:name="__RefHeading__433_1074112218"/>
-      <w:bookmarkStart w:id="21" w:name="_Toc289182333"/>
-      <w:bookmarkEnd w:id="20"/>
-      <w:bookmarkEnd w:id="21"/>
-      <w:r>
-        <w:rPr/>
-        <w:t>4.1 Function</w:t>
-      </w:r>
-    </w:p>
-    <w:p>
-      <w:pPr>
-        <w:pStyle w:val="style39"/>
-        <w:numPr>
-          <w:ilvl w:val="0"/>
-          <w:numId w:val="3"/>
-        </w:numPr>
-      </w:pPr>
-      <w:r>
-        <w:rPr/>
-        <w:t>Ability to display directory tree</w:t>
-      </w:r>
-    </w:p>
-    <w:p>
-      <w:pPr>
-        <w:pStyle w:val="style39"/>
-        <w:numPr>
-          <w:ilvl w:val="0"/>
-          <w:numId w:val="3"/>
-        </w:numPr>
-      </w:pPr>
-      <w:r>
-        <w:rPr/>
-        <w:t>Ability to create include/exclude rules</w:t>
-      </w:r>
-    </w:p>
-    <w:p>
-      <w:pPr>
-        <w:pStyle w:val="style39"/>
-        <w:numPr>
-          <w:ilvl w:val="0"/>
-          <w:numId w:val="3"/>
-        </w:numPr>
-      </w:pPr>
-      <w:r>
-        <w:rPr/>
-        <w:t>Ability to load and save include/exclude rules to a file</w:t>
-      </w:r>
-    </w:p>
-    <w:p>
-      <w:pPr>
-        <w:pStyle w:val="style39"/>
-        <w:numPr>
-          <w:ilvl w:val="0"/>
-          <w:numId w:val="3"/>
-        </w:numPr>
-      </w:pPr>
-      <w:r>
-        <w:rPr/>
-        <w:t>Ability to show include/exclude rule matches on directory tree</w:t>
-      </w:r>
-    </w:p>
-    <w:p>
-      <w:pPr>
-        <w:pStyle w:val="style39"/>
-        <w:numPr>
-          <w:ilvl w:val="0"/>
-          <w:numId w:val="3"/>
-        </w:numPr>
-      </w:pPr>
-      <w:r>
-        <w:rPr/>
-        <w:t>Ability to display directory size and number of files</w:t>
-      </w:r>
-    </w:p>
-    <w:p>
-      <w:pPr>
-        <w:pStyle w:val="style39"/>
-        <w:numPr>
-          <w:ilvl w:val="0"/>
-          <w:numId w:val="3"/>
-        </w:numPr>
-      </w:pPr>
-      <w:r>
-        <w:rPr/>
-        <w:t>Ability to warn when selecting large files</w:t>
-      </w:r>
-    </w:p>
-    <w:p>
-      <w:pPr>
-        <w:pStyle w:val="style39"/>
-        <w:numPr>
-          <w:ilvl w:val="0"/>
-          <w:numId w:val="3"/>
-        </w:numPr>
-      </w:pPr>
-      <w:r>
-        <w:rPr/>
-        <w:t>Ability to show hidden files</w:t>
-      </w:r>
-    </w:p>
-    <w:p>
-      <w:pPr>
-        <w:pStyle w:val="style39"/>
-        <w:numPr>
-          <w:ilvl w:val="0"/>
-          <w:numId w:val="3"/>
-        </w:numPr>
-      </w:pPr>
-      <w:r>
-        <w:rPr/>
-        <w:t>Ability to display sources of common errors</w:t>
-      </w:r>
-    </w:p>
-    <w:p>
-      <w:pPr>
-        <w:pStyle w:val="style2"/>
-        <w:numPr>
-          <w:ilvl w:val="1"/>
-          <w:numId w:val="1"/>
-        </w:numPr>
-      </w:pPr>
-      <w:bookmarkStart w:id="22" w:name="__RefHeading__435_1074112218"/>
-      <w:bookmarkStart w:id="23" w:name="_Toc289182334"/>
+          <w:numId w:val="2"/>
+        </w:numPr>
+      </w:pPr>
+      <w:bookmarkStart w:id="20" w:name="_Toc289182328"/>
+      <w:bookmarkStart w:id="21" w:name="__RefHeading__423_1074112218"/>
+      <w:bookmarkStart w:id="22" w:name="_Toc289182328"/>
+      <w:bookmarkStart w:id="23" w:name="__RefHeading__423_1074112218"/>
       <w:bookmarkEnd w:id="22"/>
       <w:bookmarkEnd w:id="23"/>
       <w:r>
         <w:rPr/>
-        <w:t>4.2 Form</w:t>
-      </w:r>
-    </w:p>
-    <w:p>
-      <w:pPr>
-        <w:pStyle w:val="style3"/>
-        <w:numPr>
-          <w:ilvl w:val="2"/>
-          <w:numId w:val="1"/>
-        </w:numPr>
-      </w:pPr>
-      <w:bookmarkStart w:id="24" w:name="__RefHeading__437_1074112218"/>
-      <w:bookmarkStart w:id="25" w:name="_Toc289182335"/>
-      <w:bookmarkEnd w:id="24"/>
-      <w:bookmarkEnd w:id="25"/>
-      <w:r>
-        <w:rPr/>
-        <w:t>4.2.1 Availability</w:t>
-      </w:r>
-    </w:p>
-    <w:p>
-      <w:pPr>
-        <w:pStyle w:val="style39"/>
-        <w:numPr>
-          <w:ilvl w:val="0"/>
-          <w:numId w:val="4"/>
-        </w:numPr>
-      </w:pPr>
-      <w:r>
-        <w:rPr/>
-        <w:t>Linux platforms with installation of the rsync utility</w:t>
-      </w:r>
-    </w:p>
-    <w:p>
-      <w:pPr>
-        <w:pStyle w:val="style3"/>
-        <w:numPr>
-          <w:ilvl w:val="2"/>
-          <w:numId w:val="1"/>
-        </w:numPr>
-      </w:pPr>
-      <w:bookmarkStart w:id="26" w:name="__RefHeading__439_1074112218"/>
-      <w:bookmarkStart w:id="27" w:name="_Toc289182336"/>
+      </w:r>
+    </w:p>
+    <w:p>
+      <w:pPr>
+        <w:pStyle w:val="style0"/>
+      </w:pPr>
+      <w:r>
+        <w:rPr/>
+      </w:r>
+    </w:p>
+    <w:p>
+      <w:pPr>
+        <w:pStyle w:val="style2"/>
+        <w:numPr>
+          <w:ilvl w:val="1"/>
+          <w:numId w:val="2"/>
+        </w:numPr>
+      </w:pPr>
+      <w:bookmarkStart w:id="24" w:name="_Toc289182329"/>
+      <w:bookmarkStart w:id="25" w:name="__RefHeading__425_1074112218"/>
+      <w:bookmarkStart w:id="26" w:name="_Toc289182329"/>
+      <w:bookmarkStart w:id="27" w:name="__RefHeading__425_1074112218"/>
       <w:bookmarkEnd w:id="26"/>
       <w:bookmarkEnd w:id="27"/>
       <w:r>
         <w:rPr/>
-        <w:t>4.2.2 Usability</w:t>
-      </w:r>
-    </w:p>
-    <w:p>
-      <w:pPr>
-        <w:pStyle w:val="style39"/>
-        <w:numPr>
-          <w:ilvl w:val="0"/>
-          <w:numId w:val="4"/>
-        </w:numPr>
-      </w:pPr>
-      <w:r>
-        <w:rPr/>
-        <w:t>Easy to learn and use</w:t>
-      </w:r>
-    </w:p>
-    <w:p>
-      <w:pPr>
-        <w:pStyle w:val="style39"/>
-        <w:numPr>
-          <w:ilvl w:val="0"/>
-          <w:numId w:val="4"/>
-        </w:numPr>
-      </w:pPr>
-      <w:r>
-        <w:rPr/>
-        <w:t>Well defined and intuitive interface</w:t>
-      </w:r>
-    </w:p>
-    <w:p>
-      <w:pPr>
-        <w:pStyle w:val="style39"/>
-        <w:numPr>
-          <w:ilvl w:val="0"/>
-          <w:numId w:val="4"/>
-        </w:numPr>
-      </w:pPr>
-      <w:r>
-        <w:rPr/>
-        <w:t>Useful help text and error messages</w:t>
-      </w:r>
-    </w:p>
-    <w:p>
-      <w:pPr>
-        <w:pStyle w:val="style39"/>
-        <w:numPr>
-          <w:ilvl w:val="0"/>
-          <w:numId w:val="4"/>
-        </w:numPr>
-      </w:pPr>
-      <w:r>
-        <w:rPr/>
-        <w:t>Available in English and Spanish</w:t>
       </w:r>
     </w:p>
     <w:p>
@@ -1440,64 +1021,22 @@
         <w:pStyle w:val="style3"/>
         <w:numPr>
           <w:ilvl w:val="2"/>
-          <w:numId w:val="1"/>
-        </w:numPr>
-      </w:pPr>
-      <w:bookmarkStart w:id="28" w:name="__RefHeading__441_1074112218"/>
-      <w:bookmarkStart w:id="29" w:name="_Toc289182337"/>
-      <w:bookmarkEnd w:id="28"/>
-      <w:bookmarkEnd w:id="29"/>
-      <w:r>
-        <w:rPr/>
-        <w:t>4.2.3 Performance</w:t>
-      </w:r>
-    </w:p>
-    <w:p>
-      <w:pPr>
-        <w:pStyle w:val="style39"/>
-        <w:numPr>
-          <w:ilvl w:val="0"/>
-          <w:numId w:val="4"/>
-        </w:numPr>
-      </w:pPr>
-      <w:r>
-        <w:rPr/>
-        <w:t>Responsive to user input with background processes</w:t>
-      </w:r>
-    </w:p>
-    <w:p>
-      <w:pPr>
-        <w:pStyle w:val="style39"/>
-        <w:numPr>
-          <w:ilvl w:val="0"/>
-          <w:numId w:val="4"/>
-        </w:numPr>
-      </w:pPr>
-      <w:r>
-        <w:rPr/>
-        <w:t>Parse directory tree efficiently</w:t>
-      </w:r>
-    </w:p>
-    <w:p>
-      <w:pPr>
-        <w:pStyle w:val="style3"/>
-        <w:numPr>
-          <w:ilvl w:val="2"/>
-          <w:numId w:val="1"/>
-        </w:numPr>
-      </w:pPr>
-      <w:bookmarkStart w:id="30" w:name="__RefHeading__443_1074112218"/>
-      <w:bookmarkStart w:id="31" w:name="_Toc289182338"/>
+          <w:numId w:val="2"/>
+        </w:numPr>
+      </w:pPr>
+      <w:bookmarkStart w:id="28" w:name="_Toc289182330"/>
+      <w:bookmarkStart w:id="29" w:name="__RefHeading__427_1074112218"/>
+      <w:bookmarkStart w:id="30" w:name="_Toc289182330"/>
+      <w:bookmarkStart w:id="31" w:name="__RefHeading__427_1074112218"/>
       <w:bookmarkEnd w:id="30"/>
       <w:bookmarkEnd w:id="31"/>
       <w:r>
         <w:rPr/>
-        <w:t>4.2.4 Security</w:t>
-      </w:r>
-    </w:p>
-    <w:p>
-      <w:pPr>
-        <w:pStyle w:val="style39"/>
+      </w:r>
+    </w:p>
+    <w:p>
+      <w:pPr>
+        <w:pStyle w:val="style42"/>
         <w:numPr>
           <w:ilvl w:val="0"/>
           <w:numId w:val="7"/>
@@ -1505,12 +1044,11 @@
       </w:pPr>
       <w:r>
         <w:rPr/>
-        <w:t>Observe Linux user permissions in relation to directories and files</w:t>
-      </w:r>
-    </w:p>
-    <w:p>
-      <w:pPr>
-        <w:pStyle w:val="style39"/>
+      </w:r>
+    </w:p>
+    <w:p>
+      <w:pPr>
+        <w:pStyle w:val="style42"/>
         <w:numPr>
           <w:ilvl w:val="0"/>
           <w:numId w:val="7"/>
@@ -1518,7 +1056,30 @@
       </w:pPr>
       <w:r>
         <w:rPr/>
-        <w:t>Generate properly escaped output</w:t>
+      </w:r>
+    </w:p>
+    <w:p>
+      <w:pPr>
+        <w:pStyle w:val="style42"/>
+        <w:numPr>
+          <w:ilvl w:val="0"/>
+          <w:numId w:val="7"/>
+        </w:numPr>
+      </w:pPr>
+      <w:r>
+        <w:rPr/>
+      </w:r>
+    </w:p>
+    <w:p>
+      <w:pPr>
+        <w:pStyle w:val="style42"/>
+        <w:numPr>
+          <w:ilvl w:val="0"/>
+          <w:numId w:val="7"/>
+        </w:numPr>
+      </w:pPr>
+      <w:r>
+        <w:rPr/>
       </w:r>
     </w:p>
     <w:p>
@@ -1526,145 +1087,485 @@
         <w:pStyle w:val="style3"/>
         <w:numPr>
           <w:ilvl w:val="2"/>
-          <w:numId w:val="1"/>
-        </w:numPr>
-      </w:pPr>
-      <w:bookmarkStart w:id="32" w:name="__RefHeading__445_1074112218"/>
-      <w:bookmarkStart w:id="33" w:name="_Toc289182339"/>
-      <w:bookmarkEnd w:id="32"/>
-      <w:bookmarkEnd w:id="33"/>
-      <w:r>
-        <w:rPr/>
-        <w:t>4.2.5 Maintainability</w:t>
-      </w:r>
-    </w:p>
-    <w:p>
-      <w:pPr>
-        <w:pStyle w:val="style39"/>
-        <w:numPr>
-          <w:ilvl w:val="0"/>
-          <w:numId w:val="5"/>
-        </w:numPr>
-      </w:pPr>
-      <w:r>
-        <w:rPr/>
-        <w:t>Distributed as open source (GPLv3, to match the rsync license)</w:t>
-      </w:r>
-    </w:p>
-    <w:p>
-      <w:pPr>
-        <w:pStyle w:val="style39"/>
-        <w:numPr>
-          <w:ilvl w:val="0"/>
-          <w:numId w:val="5"/>
-        </w:numPr>
-      </w:pPr>
-      <w:r>
-        <w:rPr/>
-        <w:t>Others can modify and redistribute changes</w:t>
-      </w:r>
-    </w:p>
-    <w:p>
-      <w:pPr>
-        <w:pStyle w:val="style2"/>
-        <w:numPr>
-          <w:ilvl w:val="1"/>
-          <w:numId w:val="1"/>
-        </w:numPr>
-      </w:pPr>
-      <w:bookmarkStart w:id="34" w:name="__RefHeading__447_1074112218"/>
-      <w:bookmarkStart w:id="35" w:name="_Toc289182340"/>
+          <w:numId w:val="2"/>
+        </w:numPr>
+      </w:pPr>
+      <w:bookmarkStart w:id="32" w:name="_Toc289182331"/>
+      <w:bookmarkStart w:id="33" w:name="__RefHeading__429_1074112218"/>
+      <w:bookmarkStart w:id="34" w:name="_Toc289182331"/>
+      <w:bookmarkStart w:id="35" w:name="__RefHeading__429_1074112218"/>
       <w:bookmarkEnd w:id="34"/>
       <w:bookmarkEnd w:id="35"/>
       <w:r>
         <w:rPr/>
-        <w:t>4.3 Economy</w:t>
-      </w:r>
-    </w:p>
-    <w:p>
-      <w:pPr>
-        <w:pStyle w:val="style3"/>
-        <w:numPr>
-          <w:ilvl w:val="2"/>
+      </w:r>
+    </w:p>
+    <w:p>
+      <w:pPr>
+        <w:pStyle w:val="style42"/>
+        <w:numPr>
+          <w:ilvl w:val="0"/>
+          <w:numId w:val="3"/>
+        </w:numPr>
+      </w:pPr>
+      <w:r>
+        <w:rPr/>
+      </w:r>
+    </w:p>
+    <w:p>
+      <w:pPr>
+        <w:pStyle w:val="style42"/>
+        <w:numPr>
+          <w:ilvl w:val="0"/>
+          <w:numId w:val="3"/>
+        </w:numPr>
+      </w:pPr>
+      <w:r>
+        <w:rPr/>
+      </w:r>
+    </w:p>
+    <w:p>
+      <w:pPr>
+        <w:pStyle w:val="style42"/>
+        <w:numPr>
+          <w:ilvl w:val="0"/>
+          <w:numId w:val="3"/>
+        </w:numPr>
+      </w:pPr>
+      <w:r>
+        <w:rPr/>
+      </w:r>
+    </w:p>
+    <w:p>
+      <w:pPr>
+        <w:pStyle w:val="style42"/>
+        <w:numPr>
+          <w:ilvl w:val="0"/>
+          <w:numId w:val="3"/>
+        </w:numPr>
+      </w:pPr>
+      <w:r>
+        <w:rPr/>
+      </w:r>
+    </w:p>
+    <w:p>
+      <w:pPr>
+        <w:pStyle w:val="style42"/>
+        <w:numPr>
+          <w:ilvl w:val="0"/>
+          <w:numId w:val="3"/>
+        </w:numPr>
+      </w:pPr>
+      <w:r>
+        <w:rPr/>
+      </w:r>
+    </w:p>
+    <w:p>
+      <w:pPr>
+        <w:pStyle w:val="style1"/>
+        <w:numPr>
+          <w:ilvl w:val="0"/>
           <w:numId w:val="1"/>
         </w:numPr>
       </w:pPr>
-      <w:bookmarkStart w:id="36" w:name="__RefHeading__449_1074112218"/>
-      <w:bookmarkStart w:id="37" w:name="_Toc289182341"/>
-      <w:bookmarkEnd w:id="36"/>
-      <w:bookmarkEnd w:id="37"/>
-      <w:r>
-        <w:rPr/>
-        <w:t>4.3.1 Marketability</w:t>
-      </w:r>
-    </w:p>
-    <w:p>
-      <w:pPr>
-        <w:pStyle w:val="style0"/>
-      </w:pPr>
-      <w:r>
-        <w:rPr/>
-        <w:t xml:space="preserve">The utility will be easily distributed and installable along with comprehensive documentation. </w:t>
-      </w:r>
-    </w:p>
-    <w:p>
-      <w:pPr>
-        <w:pStyle w:val="style2"/>
-        <w:numPr>
-          <w:ilvl w:val="1"/>
-          <w:numId w:val="1"/>
-        </w:numPr>
-      </w:pPr>
-      <w:bookmarkStart w:id="38" w:name="__RefHeading__451_1074112218"/>
-      <w:bookmarkStart w:id="39" w:name="_Toc289182342"/>
+      <w:bookmarkStart w:id="36" w:name="_Toc289182332"/>
+      <w:bookmarkStart w:id="37" w:name="__RefHeading__431_1074112218"/>
+      <w:bookmarkStart w:id="38" w:name="_Toc289182332"/>
+      <w:bookmarkStart w:id="39" w:name="__RefHeading__431_1074112218"/>
       <w:bookmarkEnd w:id="38"/>
       <w:bookmarkEnd w:id="39"/>
       <w:r>
         <w:rPr/>
-        <w:t>4.4 Time</w:t>
-      </w:r>
-    </w:p>
-    <w:p>
-      <w:pPr>
-        <w:pStyle w:val="style3"/>
-        <w:numPr>
-          <w:ilvl w:val="2"/>
-          <w:numId w:val="1"/>
-        </w:numPr>
-      </w:pPr>
-      <w:bookmarkStart w:id="40" w:name="__RefHeading__453_1074112218"/>
-      <w:bookmarkStart w:id="41" w:name="_Toc289182343"/>
-      <w:bookmarkEnd w:id="40"/>
-      <w:bookmarkEnd w:id="41"/>
-      <w:r>
-        <w:rPr/>
-        <w:t>4.4.1 Historical</w:t>
-      </w:r>
-    </w:p>
-    <w:p>
-      <w:pPr>
-        <w:pStyle w:val="style0"/>
-      </w:pPr>
-      <w:r>
-        <w:rPr/>
-        <w:t>Users of rsync have had to hand construct configuration flags to obtain the expected output from the rsync utility. This has involved trial and error to determine the best possible set of configuration flags.</w:t>
-      </w:r>
-    </w:p>
-    <w:p>
-      <w:pPr>
-        <w:pStyle w:val="style3"/>
-        <w:numPr>
-          <w:ilvl w:val="2"/>
-          <w:numId w:val="1"/>
-        </w:numPr>
-      </w:pPr>
-      <w:bookmarkStart w:id="42" w:name="__RefHeading__455_1074112218"/>
-      <w:bookmarkStart w:id="43" w:name="_Toc289182344"/>
+      </w:r>
+    </w:p>
+    <w:p>
+      <w:pPr>
+        <w:pStyle w:val="style2"/>
+        <w:numPr>
+          <w:ilvl w:val="1"/>
+          <w:numId w:val="2"/>
+        </w:numPr>
+      </w:pPr>
+      <w:bookmarkStart w:id="40" w:name="_Toc289182333"/>
+      <w:bookmarkStart w:id="41" w:name="__RefHeading__433_1074112218"/>
+      <w:bookmarkStart w:id="42" w:name="_Toc289182333"/>
+      <w:bookmarkStart w:id="43" w:name="__RefHeading__433_1074112218"/>
       <w:bookmarkEnd w:id="42"/>
       <w:bookmarkEnd w:id="43"/>
       <w:r>
         <w:rPr/>
-        <w:t>4.4.2 Current</w:t>
+      </w:r>
+    </w:p>
+    <w:p>
+      <w:pPr>
+        <w:pStyle w:val="style42"/>
+        <w:numPr>
+          <w:ilvl w:val="0"/>
+          <w:numId w:val="4"/>
+        </w:numPr>
+      </w:pPr>
+      <w:r>
+        <w:rPr/>
+      </w:r>
+    </w:p>
+    <w:p>
+      <w:pPr>
+        <w:pStyle w:val="style42"/>
+        <w:numPr>
+          <w:ilvl w:val="0"/>
+          <w:numId w:val="4"/>
+        </w:numPr>
+      </w:pPr>
+      <w:r>
+        <w:rPr/>
+      </w:r>
+    </w:p>
+    <w:p>
+      <w:pPr>
+        <w:pStyle w:val="style42"/>
+        <w:numPr>
+          <w:ilvl w:val="0"/>
+          <w:numId w:val="4"/>
+        </w:numPr>
+      </w:pPr>
+      <w:r>
+        <w:rPr/>
+      </w:r>
+    </w:p>
+    <w:p>
+      <w:pPr>
+        <w:pStyle w:val="style42"/>
+        <w:numPr>
+          <w:ilvl w:val="0"/>
+          <w:numId w:val="4"/>
+        </w:numPr>
+      </w:pPr>
+      <w:r>
+        <w:rPr/>
+      </w:r>
+    </w:p>
+    <w:p>
+      <w:pPr>
+        <w:pStyle w:val="style42"/>
+        <w:numPr>
+          <w:ilvl w:val="0"/>
+          <w:numId w:val="4"/>
+        </w:numPr>
+      </w:pPr>
+      <w:r>
+        <w:rPr/>
+      </w:r>
+    </w:p>
+    <w:p>
+      <w:pPr>
+        <w:pStyle w:val="style42"/>
+        <w:numPr>
+          <w:ilvl w:val="0"/>
+          <w:numId w:val="4"/>
+        </w:numPr>
+      </w:pPr>
+      <w:r>
+        <w:rPr/>
+      </w:r>
+    </w:p>
+    <w:p>
+      <w:pPr>
+        <w:pStyle w:val="style42"/>
+        <w:numPr>
+          <w:ilvl w:val="0"/>
+          <w:numId w:val="4"/>
+        </w:numPr>
+      </w:pPr>
+      <w:r>
+        <w:rPr/>
+      </w:r>
+    </w:p>
+    <w:p>
+      <w:pPr>
+        <w:pStyle w:val="style42"/>
+        <w:numPr>
+          <w:ilvl w:val="0"/>
+          <w:numId w:val="4"/>
+        </w:numPr>
+      </w:pPr>
+      <w:r>
+        <w:rPr/>
+      </w:r>
+    </w:p>
+    <w:p>
+      <w:pPr>
+        <w:pStyle w:val="style2"/>
+        <w:numPr>
+          <w:ilvl w:val="1"/>
+          <w:numId w:val="2"/>
+        </w:numPr>
+      </w:pPr>
+      <w:bookmarkStart w:id="44" w:name="_Toc289182334"/>
+      <w:bookmarkStart w:id="45" w:name="__RefHeading__435_1074112218"/>
+      <w:bookmarkStart w:id="46" w:name="_Toc289182334"/>
+      <w:bookmarkStart w:id="47" w:name="__RefHeading__435_1074112218"/>
+      <w:bookmarkEnd w:id="46"/>
+      <w:bookmarkEnd w:id="47"/>
+      <w:r>
+        <w:rPr/>
+      </w:r>
+    </w:p>
+    <w:p>
+      <w:pPr>
+        <w:pStyle w:val="style3"/>
+        <w:numPr>
+          <w:ilvl w:val="2"/>
+          <w:numId w:val="2"/>
+        </w:numPr>
+      </w:pPr>
+      <w:bookmarkStart w:id="48" w:name="_Toc289182335"/>
+      <w:bookmarkStart w:id="49" w:name="__RefHeading__437_1074112218"/>
+      <w:bookmarkStart w:id="50" w:name="_Toc289182335"/>
+      <w:bookmarkStart w:id="51" w:name="__RefHeading__437_1074112218"/>
+      <w:bookmarkEnd w:id="50"/>
+      <w:bookmarkEnd w:id="51"/>
+      <w:r>
+        <w:rPr/>
+      </w:r>
+    </w:p>
+    <w:p>
+      <w:pPr>
+        <w:pStyle w:val="style42"/>
+        <w:numPr>
+          <w:ilvl w:val="0"/>
+          <w:numId w:val="5"/>
+        </w:numPr>
+      </w:pPr>
+      <w:r>
+        <w:rPr/>
+      </w:r>
+    </w:p>
+    <w:p>
+      <w:pPr>
+        <w:pStyle w:val="style3"/>
+        <w:numPr>
+          <w:ilvl w:val="2"/>
+          <w:numId w:val="2"/>
+        </w:numPr>
+      </w:pPr>
+      <w:bookmarkStart w:id="52" w:name="_Toc289182336"/>
+      <w:bookmarkStart w:id="53" w:name="__RefHeading__439_1074112218"/>
+      <w:bookmarkStart w:id="54" w:name="_Toc289182336"/>
+      <w:bookmarkStart w:id="55" w:name="__RefHeading__439_1074112218"/>
+      <w:bookmarkEnd w:id="54"/>
+      <w:bookmarkEnd w:id="55"/>
+      <w:r>
+        <w:rPr/>
+      </w:r>
+    </w:p>
+    <w:p>
+      <w:pPr>
+        <w:pStyle w:val="style42"/>
+        <w:numPr>
+          <w:ilvl w:val="0"/>
+          <w:numId w:val="5"/>
+        </w:numPr>
+      </w:pPr>
+      <w:r>
+        <w:rPr/>
+      </w:r>
+    </w:p>
+    <w:p>
+      <w:pPr>
+        <w:pStyle w:val="style42"/>
+        <w:numPr>
+          <w:ilvl w:val="0"/>
+          <w:numId w:val="5"/>
+        </w:numPr>
+      </w:pPr>
+      <w:r>
+        <w:rPr/>
+      </w:r>
+    </w:p>
+    <w:p>
+      <w:pPr>
+        <w:pStyle w:val="style42"/>
+        <w:numPr>
+          <w:ilvl w:val="0"/>
+          <w:numId w:val="5"/>
+        </w:numPr>
+      </w:pPr>
+      <w:r>
+        <w:rPr/>
+      </w:r>
+    </w:p>
+    <w:p>
+      <w:pPr>
+        <w:pStyle w:val="style42"/>
+        <w:numPr>
+          <w:ilvl w:val="0"/>
+          <w:numId w:val="5"/>
+        </w:numPr>
+      </w:pPr>
+      <w:r>
+        <w:rPr/>
+      </w:r>
+    </w:p>
+    <w:p>
+      <w:pPr>
+        <w:pStyle w:val="style3"/>
+        <w:numPr>
+          <w:ilvl w:val="2"/>
+          <w:numId w:val="2"/>
+        </w:numPr>
+      </w:pPr>
+      <w:bookmarkStart w:id="56" w:name="_Toc289182337"/>
+      <w:bookmarkStart w:id="57" w:name="__RefHeading__441_1074112218"/>
+      <w:bookmarkStart w:id="58" w:name="_Toc289182337"/>
+      <w:bookmarkStart w:id="59" w:name="__RefHeading__441_1074112218"/>
+      <w:bookmarkEnd w:id="58"/>
+      <w:bookmarkEnd w:id="59"/>
+      <w:r>
+        <w:rPr/>
+      </w:r>
+    </w:p>
+    <w:p>
+      <w:pPr>
+        <w:pStyle w:val="style42"/>
+        <w:numPr>
+          <w:ilvl w:val="0"/>
+          <w:numId w:val="5"/>
+        </w:numPr>
+      </w:pPr>
+      <w:r>
+        <w:rPr/>
+      </w:r>
+    </w:p>
+    <w:p>
+      <w:pPr>
+        <w:pStyle w:val="style42"/>
+        <w:numPr>
+          <w:ilvl w:val="0"/>
+          <w:numId w:val="5"/>
+        </w:numPr>
+      </w:pPr>
+      <w:r>
+        <w:rPr/>
+      </w:r>
+    </w:p>
+    <w:p>
+      <w:pPr>
+        <w:pStyle w:val="style3"/>
+        <w:numPr>
+          <w:ilvl w:val="2"/>
+          <w:numId w:val="2"/>
+        </w:numPr>
+      </w:pPr>
+      <w:bookmarkStart w:id="60" w:name="_Toc289182338"/>
+      <w:bookmarkStart w:id="61" w:name="__RefHeading__443_1074112218"/>
+      <w:bookmarkStart w:id="62" w:name="_Toc289182338"/>
+      <w:bookmarkStart w:id="63" w:name="__RefHeading__443_1074112218"/>
+      <w:bookmarkEnd w:id="62"/>
+      <w:bookmarkEnd w:id="63"/>
+      <w:r>
+        <w:rPr/>
+      </w:r>
+    </w:p>
+    <w:p>
+      <w:pPr>
+        <w:pStyle w:val="style42"/>
+        <w:numPr>
+          <w:ilvl w:val="0"/>
+          <w:numId w:val="8"/>
+        </w:numPr>
+      </w:pPr>
+      <w:r>
+        <w:rPr/>
+      </w:r>
+    </w:p>
+    <w:p>
+      <w:pPr>
+        <w:pStyle w:val="style42"/>
+        <w:numPr>
+          <w:ilvl w:val="0"/>
+          <w:numId w:val="8"/>
+        </w:numPr>
+      </w:pPr>
+      <w:r>
+        <w:rPr/>
+      </w:r>
+    </w:p>
+    <w:p>
+      <w:pPr>
+        <w:pStyle w:val="style3"/>
+        <w:numPr>
+          <w:ilvl w:val="2"/>
+          <w:numId w:val="2"/>
+        </w:numPr>
+      </w:pPr>
+      <w:bookmarkStart w:id="64" w:name="_Toc289182339"/>
+      <w:bookmarkStart w:id="65" w:name="__RefHeading__445_1074112218"/>
+      <w:bookmarkStart w:id="66" w:name="_Toc289182339"/>
+      <w:bookmarkStart w:id="67" w:name="__RefHeading__445_1074112218"/>
+      <w:bookmarkEnd w:id="66"/>
+      <w:bookmarkEnd w:id="67"/>
+      <w:r>
+        <w:rPr/>
+      </w:r>
+    </w:p>
+    <w:p>
+      <w:pPr>
+        <w:pStyle w:val="style42"/>
+        <w:numPr>
+          <w:ilvl w:val="0"/>
+          <w:numId w:val="6"/>
+        </w:numPr>
+      </w:pPr>
+      <w:r>
+        <w:rPr/>
+      </w:r>
+    </w:p>
+    <w:p>
+      <w:pPr>
+        <w:pStyle w:val="style42"/>
+        <w:numPr>
+          <w:ilvl w:val="0"/>
+          <w:numId w:val="6"/>
+        </w:numPr>
+      </w:pPr>
+      <w:r>
+        <w:rPr/>
+      </w:r>
+    </w:p>
+    <w:p>
+      <w:pPr>
+        <w:pStyle w:val="style2"/>
+        <w:numPr>
+          <w:ilvl w:val="1"/>
+          <w:numId w:val="2"/>
+        </w:numPr>
+      </w:pPr>
+      <w:bookmarkStart w:id="68" w:name="_Toc289182340"/>
+      <w:bookmarkStart w:id="69" w:name="__RefHeading__447_1074112218"/>
+      <w:bookmarkStart w:id="70" w:name="_Toc289182340"/>
+      <w:bookmarkStart w:id="71" w:name="__RefHeading__447_1074112218"/>
+      <w:bookmarkEnd w:id="70"/>
+      <w:bookmarkEnd w:id="71"/>
+      <w:r>
+        <w:rPr/>
+      </w:r>
+    </w:p>
+    <w:p>
+      <w:pPr>
+        <w:pStyle w:val="style3"/>
+        <w:numPr>
+          <w:ilvl w:val="2"/>
+          <w:numId w:val="2"/>
+        </w:numPr>
+      </w:pPr>
+      <w:bookmarkStart w:id="72" w:name="_Toc289182341"/>
+      <w:bookmarkStart w:id="73" w:name="__RefHeading__449_1074112218"/>
+      <w:bookmarkStart w:id="74" w:name="_Toc289182341"/>
+      <w:bookmarkStart w:id="75" w:name="__RefHeading__449_1074112218"/>
+      <w:bookmarkEnd w:id="74"/>
+      <w:bookmarkEnd w:id="75"/>
+      <w:r>
+        <w:rPr/>
       </w:r>
     </w:p>
     <w:p>
@@ -1673,7 +1574,24 @@
       </w:pPr>
       <w:r>
         <w:rPr/>
-        <w:t>Currently, there is a utility called Grsync that allows setting rsync configuration flags, but it does not allow for creation of include/exclude rules, display of the directory tree, or  diagnosis of common error sources.</w:t>
+      </w:r>
+    </w:p>
+    <w:p>
+      <w:pPr>
+        <w:pStyle w:val="style2"/>
+        <w:numPr>
+          <w:ilvl w:val="1"/>
+          <w:numId w:val="2"/>
+        </w:numPr>
+      </w:pPr>
+      <w:bookmarkStart w:id="76" w:name="_Toc289182342"/>
+      <w:bookmarkStart w:id="77" w:name="__RefHeading__451_1074112218"/>
+      <w:bookmarkStart w:id="78" w:name="_Toc289182342"/>
+      <w:bookmarkStart w:id="79" w:name="__RefHeading__451_1074112218"/>
+      <w:bookmarkEnd w:id="78"/>
+      <w:bookmarkEnd w:id="79"/>
+      <w:r>
+        <w:rPr/>
       </w:r>
     </w:p>
     <w:p>
@@ -1681,40 +1599,98 @@
         <w:pStyle w:val="style3"/>
         <w:numPr>
           <w:ilvl w:val="2"/>
+          <w:numId w:val="2"/>
+        </w:numPr>
+      </w:pPr>
+      <w:bookmarkStart w:id="80" w:name="_Toc289182343"/>
+      <w:bookmarkStart w:id="81" w:name="__RefHeading__453_1074112218"/>
+      <w:bookmarkStart w:id="82" w:name="_Toc289182343"/>
+      <w:bookmarkStart w:id="83" w:name="__RefHeading__453_1074112218"/>
+      <w:bookmarkEnd w:id="82"/>
+      <w:bookmarkEnd w:id="83"/>
+      <w:r>
+        <w:rPr/>
+      </w:r>
+    </w:p>
+    <w:p>
+      <w:pPr>
+        <w:pStyle w:val="style0"/>
+      </w:pPr>
+      <w:r>
+        <w:rPr/>
+      </w:r>
+    </w:p>
+    <w:p>
+      <w:pPr>
+        <w:pStyle w:val="style3"/>
+        <w:numPr>
+          <w:ilvl w:val="2"/>
+          <w:numId w:val="2"/>
+        </w:numPr>
+      </w:pPr>
+      <w:bookmarkStart w:id="84" w:name="_Toc289182344"/>
+      <w:bookmarkStart w:id="85" w:name="__RefHeading__455_1074112218"/>
+      <w:bookmarkStart w:id="86" w:name="_Toc289182344"/>
+      <w:bookmarkStart w:id="87" w:name="__RefHeading__455_1074112218"/>
+      <w:bookmarkEnd w:id="86"/>
+      <w:bookmarkEnd w:id="87"/>
+      <w:r>
+        <w:rPr/>
+      </w:r>
+    </w:p>
+    <w:p>
+      <w:pPr>
+        <w:pStyle w:val="style0"/>
+      </w:pPr>
+      <w:r>
+        <w:rPr/>
+      </w:r>
+    </w:p>
+    <w:p>
+      <w:pPr>
+        <w:pStyle w:val="style3"/>
+        <w:numPr>
+          <w:ilvl w:val="2"/>
+          <w:numId w:val="2"/>
+        </w:numPr>
+      </w:pPr>
+      <w:bookmarkStart w:id="88" w:name="_GoBack"/>
+      <w:bookmarkStart w:id="89" w:name="_Toc289182345"/>
+      <w:bookmarkStart w:id="90" w:name="__RefHeading__457_1074112218"/>
+      <w:bookmarkStart w:id="91" w:name="_GoBack"/>
+      <w:bookmarkStart w:id="92" w:name="_Toc289182345"/>
+      <w:bookmarkStart w:id="93" w:name="__RefHeading__457_1074112218"/>
+      <w:bookmarkEnd w:id="91"/>
+      <w:bookmarkEnd w:id="92"/>
+      <w:bookmarkEnd w:id="93"/>
+      <w:r>
+        <w:rPr/>
+      </w:r>
+    </w:p>
+    <w:p>
+      <w:pPr>
+        <w:pStyle w:val="style0"/>
+      </w:pPr>
+      <w:r>
+        <w:rPr/>
+      </w:r>
+    </w:p>
+    <w:p>
+      <w:pPr>
+        <w:pStyle w:val="style1"/>
+        <w:numPr>
+          <w:ilvl w:val="0"/>
           <w:numId w:val="1"/>
         </w:numPr>
       </w:pPr>
-      <w:bookmarkStart w:id="44" w:name="__RefHeading__457_1074112218"/>
-      <w:bookmarkStart w:id="45" w:name="_Toc289182345"/>
-      <w:bookmarkStart w:id="46" w:name="_GoBack"/>
-      <w:bookmarkEnd w:id="44"/>
-      <w:bookmarkEnd w:id="45"/>
-      <w:bookmarkEnd w:id="46"/>
-      <w:r>
-        <w:rPr/>
-        <w:t>4.4.3 Future</w:t>
-      </w:r>
-    </w:p>
-    <w:p>
-      <w:pPr>
-        <w:pStyle w:val="style0"/>
-      </w:pPr>
-      <w:r>
-        <w:rPr/>
-        <w:t>In the future, end users will rely on a configuration utility that allows for easy configuration of rsync flags that limits common errors and displays the directory tree with include and exclude rules. This type of solution is what we plan to provide.</w:t>
-      </w:r>
-    </w:p>
-    <w:p>
-      <w:pPr>
-        <w:pStyle w:val="style1"/>
-      </w:pPr>
-      <w:bookmarkStart w:id="47" w:name="__RefHeading__459_1074112218"/>
-      <w:bookmarkStart w:id="48" w:name="_Toc289182346"/>
-      <w:bookmarkEnd w:id="47"/>
-      <w:bookmarkEnd w:id="48"/>
-      <w:r>
-        <w:rPr/>
-        <w:t>5 Stakeholders</w:t>
+      <w:bookmarkStart w:id="94" w:name="_Toc289182346"/>
+      <w:bookmarkStart w:id="95" w:name="__RefHeading__459_1074112218"/>
+      <w:bookmarkStart w:id="96" w:name="_Toc289182346"/>
+      <w:bookmarkStart w:id="97" w:name="__RefHeading__459_1074112218"/>
+      <w:bookmarkEnd w:id="96"/>
+      <w:bookmarkEnd w:id="97"/>
+      <w:r>
+        <w:rPr/>
       </w:r>
     </w:p>
     <w:tbl>
@@ -1726,11 +1702,11 @@
           <w:right w:color="00000A" w:space="0" w:sz="4" w:val="single"/>
         </w:tblBorders>
         <w:jc w:val="left"/>
-        <w:tblInd w:type="dxa" w:w="-108"/>
+        <w:tblInd w:type="dxa" w:w="-216"/>
       </w:tblPr>
       <w:tblGrid>
-        <w:gridCol w:w="4788"/>
-        <w:gridCol w:w="9576"/>
+        <w:gridCol w:w="4787"/>
+        <w:gridCol w:w="14363"/>
       </w:tblGrid>
       <w:tr>
         <w:trPr>
@@ -1744,8 +1720,8 @@
               <w:bottom w:color="00000A" w:space="0" w:sz="4" w:val="single"/>
               <w:right w:color="00000A" w:space="0" w:sz="4" w:val="single"/>
             </w:tcBorders>
-            <w:shd w:fill="auto"/>
-            <w:tcW w:type="dxa" w:w="4788"/>
+            <w:shd w:fill="FFFFFF"/>
+            <w:tcW w:type="dxa" w:w="4787"/>
             <w:tcMar>
               <w:top w:type="dxa" w:w="0"/>
               <w:left w:type="dxa" w:w="108"/>
@@ -1760,7 +1736,6 @@
             </w:pPr>
             <w:r>
               <w:rPr/>
-              <w:t>Name</w:t>
             </w:r>
           </w:p>
         </w:tc>
@@ -1772,8 +1747,8 @@
               <w:bottom w:color="00000A" w:space="0" w:sz="4" w:val="single"/>
               <w:right w:color="00000A" w:space="0" w:sz="4" w:val="single"/>
             </w:tcBorders>
-            <w:shd w:fill="auto"/>
-            <w:tcW w:type="dxa" w:w="9576"/>
+            <w:shd w:fill="FFFFFF"/>
+            <w:tcW w:type="dxa" w:w="14363"/>
             <w:tcMar>
               <w:top w:type="dxa" w:w="0"/>
               <w:left w:type="dxa" w:w="108"/>
@@ -1788,7 +1763,6 @@
             </w:pPr>
             <w:r>
               <w:rPr/>
-              <w:t>Role</w:t>
             </w:r>
           </w:p>
         </w:tc>
@@ -1805,8 +1779,8 @@
               <w:bottom w:color="00000A" w:space="0" w:sz="4" w:val="single"/>
               <w:right w:color="00000A" w:space="0" w:sz="4" w:val="single"/>
             </w:tcBorders>
-            <w:shd w:fill="auto"/>
-            <w:tcW w:type="dxa" w:w="4788"/>
+            <w:shd w:fill="FFFFFF"/>
+            <w:tcW w:type="dxa" w:w="4787"/>
             <w:tcMar>
               <w:top w:type="dxa" w:w="0"/>
               <w:left w:type="dxa" w:w="108"/>
@@ -1821,7 +1795,6 @@
             </w:pPr>
             <w:r>
               <w:rPr/>
-              <w:t>Sriram Mohan</w:t>
             </w:r>
           </w:p>
         </w:tc>
@@ -1833,8 +1806,8 @@
               <w:bottom w:color="00000A" w:space="0" w:sz="4" w:val="single"/>
               <w:right w:color="00000A" w:space="0" w:sz="4" w:val="single"/>
             </w:tcBorders>
-            <w:shd w:fill="auto"/>
-            <w:tcW w:type="dxa" w:w="9576"/>
+            <w:shd w:fill="FFFFFF"/>
+            <w:tcW w:type="dxa" w:w="14363"/>
             <w:tcMar>
               <w:top w:type="dxa" w:w="0"/>
               <w:left w:type="dxa" w:w="108"/>
@@ -1849,7 +1822,6 @@
             </w:pPr>
             <w:r>
               <w:rPr/>
-              <w:t>Project Advisor</w:t>
             </w:r>
           </w:p>
         </w:tc>
@@ -1866,8 +1838,8 @@
               <w:bottom w:color="00000A" w:space="0" w:sz="4" w:val="single"/>
               <w:right w:color="00000A" w:space="0" w:sz="4" w:val="single"/>
             </w:tcBorders>
-            <w:shd w:fill="auto"/>
-            <w:tcW w:type="dxa" w:w="4788"/>
+            <w:shd w:fill="FFFFFF"/>
+            <w:tcW w:type="dxa" w:w="4787"/>
             <w:tcMar>
               <w:top w:type="dxa" w:w="0"/>
               <w:left w:type="dxa" w:w="108"/>
@@ -1882,7 +1854,6 @@
             </w:pPr>
             <w:r>
               <w:rPr/>
-              <w:t>Eric Henderson</w:t>
             </w:r>
           </w:p>
         </w:tc>
@@ -1894,8 +1865,8 @@
               <w:bottom w:color="00000A" w:space="0" w:sz="4" w:val="single"/>
               <w:right w:color="00000A" w:space="0" w:sz="4" w:val="single"/>
             </w:tcBorders>
-            <w:shd w:fill="auto"/>
-            <w:tcW w:type="dxa" w:w="9576"/>
+            <w:shd w:fill="FFFFFF"/>
+            <w:tcW w:type="dxa" w:w="14363"/>
             <w:tcMar>
               <w:top w:type="dxa" w:w="0"/>
               <w:left w:type="dxa" w:w="108"/>
@@ -1910,7 +1881,6 @@
             </w:pPr>
             <w:r>
               <w:rPr/>
-              <w:t>Project Team</w:t>
             </w:r>
           </w:p>
         </w:tc>
@@ -1927,8 +1897,8 @@
               <w:bottom w:color="00000A" w:space="0" w:sz="4" w:val="single"/>
               <w:right w:color="00000A" w:space="0" w:sz="4" w:val="single"/>
             </w:tcBorders>
-            <w:shd w:fill="auto"/>
-            <w:tcW w:type="dxa" w:w="4788"/>
+            <w:shd w:fill="FFFFFF"/>
+            <w:tcW w:type="dxa" w:w="4787"/>
             <w:tcMar>
               <w:top w:type="dxa" w:w="0"/>
               <w:left w:type="dxa" w:w="108"/>
@@ -1943,7 +1913,6 @@
             </w:pPr>
             <w:r>
               <w:rPr/>
-              <w:t>Tom Most</w:t>
             </w:r>
           </w:p>
         </w:tc>
@@ -1955,8 +1924,8 @@
               <w:bottom w:color="00000A" w:space="0" w:sz="4" w:val="single"/>
               <w:right w:color="00000A" w:space="0" w:sz="4" w:val="single"/>
             </w:tcBorders>
-            <w:shd w:fill="auto"/>
-            <w:tcW w:type="dxa" w:w="9576"/>
+            <w:shd w:fill="FFFFFF"/>
+            <w:tcW w:type="dxa" w:w="14363"/>
             <w:tcMar>
               <w:top w:type="dxa" w:w="0"/>
               <w:left w:type="dxa" w:w="108"/>
@@ -1971,7 +1940,6 @@
             </w:pPr>
             <w:r>
               <w:rPr/>
-              <w:t>Project Team</w:t>
             </w:r>
           </w:p>
         </w:tc>
@@ -1988,8 +1956,8 @@
               <w:bottom w:color="00000A" w:space="0" w:sz="4" w:val="single"/>
               <w:right w:color="00000A" w:space="0" w:sz="4" w:val="single"/>
             </w:tcBorders>
-            <w:shd w:fill="auto"/>
-            <w:tcW w:type="dxa" w:w="4788"/>
+            <w:shd w:fill="FFFFFF"/>
+            <w:tcW w:type="dxa" w:w="4787"/>
             <w:tcMar>
               <w:top w:type="dxa" w:w="0"/>
               <w:left w:type="dxa" w:w="108"/>
@@ -2004,7 +1972,6 @@
             </w:pPr>
             <w:r>
               <w:rPr/>
-              <w:t>Kevin Risden</w:t>
             </w:r>
           </w:p>
         </w:tc>
@@ -2016,8 +1983,8 @@
               <w:bottom w:color="00000A" w:space="0" w:sz="4" w:val="single"/>
               <w:right w:color="00000A" w:space="0" w:sz="4" w:val="single"/>
             </w:tcBorders>
-            <w:shd w:fill="auto"/>
-            <w:tcW w:type="dxa" w:w="9576"/>
+            <w:shd w:fill="FFFFFF"/>
+            <w:tcW w:type="dxa" w:w="14363"/>
             <w:tcMar>
               <w:top w:type="dxa" w:w="0"/>
               <w:left w:type="dxa" w:w="108"/>
@@ -2032,7 +1999,6 @@
             </w:pPr>
             <w:r>
               <w:rPr/>
-              <w:t>Project Team</w:t>
             </w:r>
           </w:p>
         </w:tc>
@@ -2049,8 +2015,8 @@
               <w:bottom w:color="00000A" w:space="0" w:sz="4" w:val="single"/>
               <w:right w:color="00000A" w:space="0" w:sz="4" w:val="single"/>
             </w:tcBorders>
-            <w:shd w:fill="auto"/>
-            <w:tcW w:type="dxa" w:w="4788"/>
+            <w:shd w:fill="FFFFFF"/>
+            <w:tcW w:type="dxa" w:w="4787"/>
             <w:tcMar>
               <w:top w:type="dxa" w:w="0"/>
               <w:left w:type="dxa" w:w="108"/>
@@ -2065,7 +2031,6 @@
             </w:pPr>
             <w:r>
               <w:rPr/>
-              <w:t>Rsync Users</w:t>
             </w:r>
           </w:p>
         </w:tc>
@@ -2077,8 +2042,8 @@
               <w:bottom w:color="00000A" w:space="0" w:sz="4" w:val="single"/>
               <w:right w:color="00000A" w:space="0" w:sz="4" w:val="single"/>
             </w:tcBorders>
-            <w:shd w:fill="auto"/>
-            <w:tcW w:type="dxa" w:w="9576"/>
+            <w:shd w:fill="FFFFFF"/>
+            <w:tcW w:type="dxa" w:w="14363"/>
             <w:tcMar>
               <w:top w:type="dxa" w:w="0"/>
               <w:left w:type="dxa" w:w="108"/>
@@ -2093,7 +2058,6 @@
             </w:pPr>
             <w:r>
               <w:rPr/>
-              <w:t>End Users</w:t>
             </w:r>
           </w:p>
         </w:tc>
@@ -2102,6 +2066,10 @@
     <w:p>
       <w:pPr>
         <w:pStyle w:val="style1"/>
+        <w:numPr>
+          <w:ilvl w:val="0"/>
+          <w:numId w:val="1"/>
+        </w:numPr>
       </w:pPr>
       <w:r>
         <w:rPr/>
@@ -2112,39 +2080,36 @@
         <w:pStyle w:val="style0"/>
       </w:pPr>
       <w:r>
-        <w:rPr>
-          <w:color w:val="365F91"/>
-          <w:sz w:val="28"/>
-          <w:szCs w:val="28"/>
-          <w:rFonts w:ascii="Cambria" w:cs="" w:hAnsi="Cambria"/>
-        </w:rPr>
+        <w:rPr/>
       </w:r>
     </w:p>
     <w:p>
       <w:pPr>
         <w:pStyle w:val="style1"/>
+        <w:numPr>
+          <w:ilvl w:val="0"/>
+          <w:numId w:val="1"/>
+        </w:numPr>
         <w:pageBreakBefore/>
       </w:pPr>
-      <w:bookmarkStart w:id="49" w:name="__RefHeading__461_1074112218"/>
-      <w:bookmarkStart w:id="50" w:name="_Toc289182347"/>
-      <w:bookmarkEnd w:id="49"/>
-      <w:bookmarkEnd w:id="50"/>
-      <w:r>
-        <w:rPr/>
-        <w:t>6 References</w:t>
+      <w:bookmarkStart w:id="98" w:name="_Toc289182347"/>
+      <w:bookmarkStart w:id="99" w:name="__RefHeading__461_1074112218"/>
+      <w:bookmarkStart w:id="100" w:name="_Toc289182347"/>
+      <w:bookmarkStart w:id="101" w:name="__RefHeading__461_1074112218"/>
+      <w:bookmarkEnd w:id="100"/>
+      <w:bookmarkEnd w:id="101"/>
+      <w:r>
+        <w:rPr/>
       </w:r>
     </w:p>
     <w:p>
       <w:pPr>
         <w:pStyle w:val="style0"/>
       </w:pPr>
-      <w:r>
-        <w:rPr/>
-        <w:t xml:space="preserve">Rsync Man Page – </w:t>
-      </w:r>
       <w:hyperlink r:id="rId3">
         <w:r>
           <w:rPr>
+            <w:rStyle w:val="style20"/>
             <w:rStyle w:val="style20"/>
           </w:rPr>
           <w:t>http://rsync.samba.org/ftp/rsync/rsync.html</w:t>
@@ -2155,13 +2120,10 @@
       <w:pPr>
         <w:pStyle w:val="style0"/>
       </w:pPr>
-      <w:r>
-        <w:rPr/>
-        <w:t xml:space="preserve">Grsync – </w:t>
-      </w:r>
       <w:hyperlink r:id="rId4">
         <w:r>
           <w:rPr>
+            <w:rStyle w:val="style20"/>
             <w:rStyle w:val="style20"/>
           </w:rPr>
           <w:t>http://www.opbyte.it/grsync/</w:t>
@@ -2171,19 +2133,31 @@
     <w:p>
       <w:pPr>
         <w:pStyle w:val="style1"/>
-      </w:pPr>
-      <w:bookmarkStart w:id="51" w:name="__RefHeading__463_1074112218"/>
-      <w:bookmarkStart w:id="52" w:name="_Toc289182348"/>
-      <w:bookmarkEnd w:id="51"/>
-      <w:bookmarkEnd w:id="52"/>
-      <w:r>
-        <w:rPr/>
-        <w:t>7 Glossary</w:t>
+        <w:numPr>
+          <w:ilvl w:val="0"/>
+          <w:numId w:val="1"/>
+        </w:numPr>
+      </w:pPr>
+      <w:bookmarkStart w:id="102" w:name="_Toc289182348"/>
+      <w:bookmarkStart w:id="103" w:name="__RefHeading__463_1074112218"/>
+      <w:bookmarkStart w:id="104" w:name="_Toc289182348"/>
+      <w:bookmarkStart w:id="105" w:name="__RefHeading__463_1074112218"/>
+      <w:bookmarkEnd w:id="104"/>
+      <w:bookmarkEnd w:id="105"/>
+      <w:r>
+        <w:rPr/>
       </w:r>
     </w:p>
     <w:p>
       <w:pPr>
         <w:pStyle w:val="style0"/>
+        <w:jc w:val="left"/>
+        <w:widowControl/>
+        <w:tabs>
+          <w:tab w:leader="none" w:pos="709" w:val="left"/>
+        </w:tabs>
+        <w:suppressAutoHyphens w:val="true"/>
+        <w:spacing w:after="200" w:before="0" w:line="276" w:lineRule="atLeast"/>
       </w:pPr>
       <w:r>
         <w:rPr/>
@@ -2192,10 +2166,11 @@
     <w:sectPr>
       <w:formProt w:val="off"/>
       <w:pgSz w:h="15840" w:w="12240"/>
+      <w:docGrid w:charSpace="4096" w:linePitch="240" w:type="default"/>
       <w:textDirection w:val="lrTb"/>
       <w:pgNumType w:fmt="decimal"/>
       <w:type w:val="continuous"/>
-      <w:pgMar w:bottom="1440" w:footer="720" w:left="1440" w:right="1440" w:top="1440"/>
+      <w:pgMar w:bottom="1440" w:footer="720" w:left="1800" w:right="1800" w:top="1440"/>
     </w:sectPr>
   </w:body>
 </w:document>
@@ -2205,27 +2180,12 @@
 <w:ftr xmlns:w="http://schemas.openxmlformats.org/wordprocessingml/2006/main">
   <w:p>
     <w:pPr>
-      <w:pStyle w:val="style43"/>
+      <w:pStyle w:val="style46"/>
       <w:jc w:val="right"/>
     </w:pPr>
     <w:r>
-      <w:fldChar w:fldCharType="begin"/>
-    </w:r>
-    <w:r>
       <w:rPr/>
-      <w:fldChar w:fldCharType="begin"/>
-    </w:r>
-    <w:r>
-      <w:instrText> PAGE </w:instrText>
-    </w:r>
-    <w:r>
-      <w:fldChar w:fldCharType="separate"/>
-    </w:r>
-    <w:r>
-      <w:t>7</w:t>
-    </w:r>
-    <w:r>
-      <w:fldChar w:fldCharType="end"/>
+      <w:t>-</w:t>
     </w:r>
   </w:p>
 </w:ftr>
@@ -2328,6 +2288,98 @@
   <w:abstractNum w:abstractNumId="2">
     <w:lvl w:ilvl="0">
       <w:start w:val="1"/>
+      <w:numFmt w:val="none"/>
+      <w:lvlJc w:val="left"/>
+      <w:suff w:val="nothing"/>
+      <w:lvlText w:val=""/>
+      <w:pPr>
+        <w:ind w:hanging="432" w:left="432"/>
+      </w:pPr>
+    </w:lvl>
+    <w:lvl w:ilvl="1">
+      <w:start w:val="1"/>
+      <w:numFmt w:val="none"/>
+      <w:lvlJc w:val="left"/>
+      <w:suff w:val="nothing"/>
+      <w:lvlText w:val=""/>
+      <w:pPr>
+        <w:ind w:hanging="576" w:left="576"/>
+      </w:pPr>
+    </w:lvl>
+    <w:lvl w:ilvl="2">
+      <w:start w:val="1"/>
+      <w:numFmt w:val="none"/>
+      <w:lvlJc w:val="left"/>
+      <w:suff w:val="nothing"/>
+      <w:lvlText w:val=""/>
+      <w:pPr>
+        <w:ind w:hanging="720" w:left="720"/>
+      </w:pPr>
+    </w:lvl>
+    <w:lvl w:ilvl="3">
+      <w:start w:val="1"/>
+      <w:numFmt w:val="none"/>
+      <w:lvlJc w:val="left"/>
+      <w:suff w:val="nothing"/>
+      <w:lvlText w:val=""/>
+      <w:pPr>
+        <w:ind w:hanging="864" w:left="864"/>
+      </w:pPr>
+    </w:lvl>
+    <w:lvl w:ilvl="4">
+      <w:start w:val="1"/>
+      <w:numFmt w:val="none"/>
+      <w:lvlJc w:val="left"/>
+      <w:suff w:val="nothing"/>
+      <w:lvlText w:val=""/>
+      <w:pPr>
+        <w:ind w:hanging="1008" w:left="1008"/>
+      </w:pPr>
+    </w:lvl>
+    <w:lvl w:ilvl="5">
+      <w:start w:val="1"/>
+      <w:numFmt w:val="none"/>
+      <w:lvlJc w:val="left"/>
+      <w:suff w:val="nothing"/>
+      <w:lvlText w:val=""/>
+      <w:pPr>
+        <w:ind w:hanging="1152" w:left="1152"/>
+      </w:pPr>
+    </w:lvl>
+    <w:lvl w:ilvl="6">
+      <w:start w:val="1"/>
+      <w:numFmt w:val="none"/>
+      <w:lvlJc w:val="left"/>
+      <w:suff w:val="nothing"/>
+      <w:lvlText w:val=""/>
+      <w:pPr>
+        <w:ind w:hanging="1296" w:left="1296"/>
+      </w:pPr>
+    </w:lvl>
+    <w:lvl w:ilvl="7">
+      <w:start w:val="1"/>
+      <w:numFmt w:val="none"/>
+      <w:lvlJc w:val="left"/>
+      <w:suff w:val="nothing"/>
+      <w:lvlText w:val=""/>
+      <w:pPr>
+        <w:ind w:hanging="1440" w:left="1440"/>
+      </w:pPr>
+    </w:lvl>
+    <w:lvl w:ilvl="8">
+      <w:start w:val="1"/>
+      <w:numFmt w:val="none"/>
+      <w:lvlJc w:val="left"/>
+      <w:suff w:val="nothing"/>
+      <w:lvlText w:val=""/>
+      <w:pPr>
+        <w:ind w:hanging="1584" w:left="1584"/>
+      </w:pPr>
+    </w:lvl>
+  </w:abstractNum>
+  <w:abstractNum w:abstractNumId="3">
+    <w:lvl w:ilvl="0">
+      <w:start w:val="1"/>
       <w:numFmt w:val="decimal"/>
       <w:lvlJc w:val="left"/>
       <w:lvlText w:val="%1."/>
@@ -2408,7 +2460,7 @@
       </w:pPr>
     </w:lvl>
   </w:abstractNum>
-  <w:abstractNum w:abstractNumId="3">
+  <w:abstractNum w:abstractNumId="4">
     <w:lvl w:ilvl="0">
       <w:start w:val="1"/>
       <w:numFmt w:val="decimal"/>
@@ -2491,7 +2543,7 @@
       </w:pPr>
     </w:lvl>
   </w:abstractNum>
-  <w:abstractNum w:abstractNumId="4">
+  <w:abstractNum w:abstractNumId="5">
     <w:lvl w:ilvl="0">
       <w:start w:val="1"/>
       <w:numFmt w:val="bullet"/>
@@ -2601,7 +2653,7 @@
       </w:rPr>
     </w:lvl>
   </w:abstractNum>
-  <w:abstractNum w:abstractNumId="5">
+  <w:abstractNum w:abstractNumId="6">
     <w:lvl w:ilvl="0">
       <w:start w:val="1"/>
       <w:numFmt w:val="bullet"/>
@@ -2711,7 +2763,7 @@
       </w:rPr>
     </w:lvl>
   </w:abstractNum>
-  <w:abstractNum w:abstractNumId="6">
+  <w:abstractNum w:abstractNumId="7">
     <w:lvl w:ilvl="0">
       <w:start w:val="1"/>
       <w:numFmt w:val="decimal"/>
@@ -2794,7 +2846,7 @@
       </w:pPr>
     </w:lvl>
   </w:abstractNum>
-  <w:abstractNum w:abstractNumId="7">
+  <w:abstractNum w:abstractNumId="8">
     <w:lvl w:ilvl="0">
       <w:start w:val="1"/>
       <w:numFmt w:val="bullet"/>
@@ -2925,13 +2977,16 @@
   <w:num w:numId="7">
     <w:abstractNumId w:val="7"/>
   </w:num>
+  <w:num w:numId="8">
+    <w:abstractNumId w:val="8"/>
+  </w:num>
 </w:numbering>
 </file>
 
 <file path=word/styles.xml><?xml version="1.0" encoding="utf-8"?>
 <w:styles xmlns:w="http://schemas.openxmlformats.org/wordprocessingml/2006/main">
   <w:style w:styleId="style0" w:type="paragraph">
-    <w:name w:val="Default"/>
+    <w:name w:val="Normal"/>
     <w:next w:val="style0"/>
     <w:pPr>
       <w:jc w:val="left"/>
@@ -2943,7 +2998,7 @@
       <w:spacing w:after="200" w:before="0" w:line="276" w:lineRule="atLeast"/>
     </w:pPr>
     <w:rPr>
-      <w:color w:val="auto"/>
+      <w:color w:val="00000A"/>
       <w:sz w:val="22"/>
       <w:szCs w:val="22"/>
       <w:rFonts w:ascii="Calibri" w:cs="" w:eastAsia="DejaVu Sans" w:hAnsi="Calibri"/>
@@ -2953,8 +3008,13 @@
   <w:style w:styleId="style1" w:type="paragraph">
     <w:name w:val="Heading 1"/>
     <w:basedOn w:val="style0"/>
-    <w:next w:val="style30"/>
+    <w:next w:val="style33"/>
     <w:pPr>
+      <w:outlineLvl w:val="0"/>
+      <w:numPr>
+        <w:ilvl w:val="0"/>
+        <w:numId w:val="1"/>
+      </w:numPr>
       <w:keepNext/>
       <w:spacing w:after="0" w:before="480"/>
     </w:pPr>
@@ -2970,7 +3030,7 @@
   <w:style w:styleId="style2" w:type="paragraph">
     <w:name w:val="Heading 2"/>
     <w:basedOn w:val="style0"/>
-    <w:next w:val="style30"/>
+    <w:next w:val="style33"/>
     <w:pPr>
       <w:outlineLvl w:val="1"/>
       <w:numPr>
@@ -2992,7 +3052,7 @@
   <w:style w:styleId="style3" w:type="paragraph">
     <w:name w:val="Heading 3"/>
     <w:basedOn w:val="style0"/>
-    <w:next w:val="style30"/>
+    <w:next w:val="style33"/>
     <w:pPr>
       <w:outlineLvl w:val="2"/>
       <w:numPr>
@@ -3099,14 +3159,33 @@
   <w:style w:styleId="style28" w:type="character">
     <w:name w:val="ListLabel 1"/>
     <w:next w:val="style28"/>
+    <w:rPr/>
+  </w:style>
+  <w:style w:styleId="style29" w:type="character">
+    <w:name w:val="ListLabel 2"/>
+    <w:next w:val="style29"/>
+    <w:rPr>
+      <w:rFonts w:cs="Symbol"/>
+    </w:rPr>
+  </w:style>
+  <w:style w:styleId="style30" w:type="character">
+    <w:name w:val="ListLabel 3"/>
+    <w:next w:val="style30"/>
     <w:rPr>
       <w:rFonts w:cs="Courier New"/>
     </w:rPr>
   </w:style>
-  <w:style w:styleId="style29" w:type="paragraph">
+  <w:style w:styleId="style31" w:type="character">
+    <w:name w:val="ListLabel 4"/>
+    <w:next w:val="style31"/>
+    <w:rPr>
+      <w:rFonts w:cs="Wingdings"/>
+    </w:rPr>
+  </w:style>
+  <w:style w:styleId="style32" w:type="paragraph">
     <w:name w:val="Heading"/>
     <w:basedOn w:val="style0"/>
-    <w:next w:val="style30"/>
+    <w:next w:val="style33"/>
     <w:pPr>
       <w:keepNext/>
       <w:spacing w:after="120" w:before="240"/>
@@ -3117,26 +3196,28 @@
       <w:rFonts w:ascii="Arial" w:cs="DejaVu Sans" w:eastAsia="DejaVu Sans" w:hAnsi="Arial"/>
     </w:rPr>
   </w:style>
-  <w:style w:styleId="style30" w:type="paragraph">
+  <w:style w:styleId="style33" w:type="paragraph">
     <w:name w:val="Text body"/>
     <w:basedOn w:val="style0"/>
-    <w:next w:val="style30"/>
+    <w:next w:val="style33"/>
     <w:pPr>
       <w:spacing w:after="120" w:before="0"/>
     </w:pPr>
     <w:rPr/>
   </w:style>
-  <w:style w:styleId="style31" w:type="paragraph">
+  <w:style w:styleId="style34" w:type="paragraph">
     <w:name w:val="List"/>
-    <w:basedOn w:val="style30"/>
-    <w:next w:val="style31"/>
+    <w:basedOn w:val="style33"/>
+    <w:next w:val="style34"/>
     <w:pPr/>
-    <w:rPr/>
-  </w:style>
-  <w:style w:styleId="style32" w:type="paragraph">
+    <w:rPr>
+      <w:rFonts w:cs="Lohit Hindi"/>
+    </w:rPr>
+  </w:style>
+  <w:style w:styleId="style35" w:type="paragraph">
     <w:name w:val="Caption"/>
     <w:basedOn w:val="style0"/>
-    <w:next w:val="style32"/>
+    <w:next w:val="style35"/>
     <w:pPr>
       <w:suppressLineNumbers/>
       <w:spacing w:after="120" w:before="120"/>
@@ -3146,22 +3227,27 @@
       <w:i/>
       <w:szCs w:val="24"/>
       <w:iCs/>
+      <w:rFonts w:cs="Lohit Hindi"/>
     </w:rPr>
   </w:style>
-  <w:style w:styleId="style33" w:type="paragraph">
+  <w:style w:styleId="style36" w:type="paragraph">
     <w:name w:val="Index"/>
     <w:basedOn w:val="style0"/>
-    <w:next w:val="style33"/>
+    <w:next w:val="style36"/>
     <w:pPr>
       <w:suppressLineNumbers/>
     </w:pPr>
-    <w:rPr/>
-  </w:style>
-  <w:style w:styleId="style34" w:type="paragraph">
+    <w:rPr>
+      <w:rFonts w:cs="Lohit Hindi"/>
+    </w:rPr>
+  </w:style>
+  <w:style w:styleId="style37" w:type="paragraph">
     <w:name w:val="Contents Heading"/>
     <w:basedOn w:val="style1"/>
-    <w:next w:val="style34"/>
+    <w:next w:val="style37"/>
     <w:pPr>
+      <w:outlineLvl w:val="9"/>
+      <w:ind w:hanging="0" w:left="0" w:right="0"/>
       <w:suppressLineNumbers/>
     </w:pPr>
     <w:rPr>
@@ -3171,17 +3257,17 @@
       <w:bCs/>
     </w:rPr>
   </w:style>
-  <w:style w:styleId="style35" w:type="paragraph">
+  <w:style w:styleId="style38" w:type="paragraph">
     <w:name w:val="Balloon Text"/>
     <w:basedOn w:val="style0"/>
-    <w:next w:val="style35"/>
+    <w:next w:val="style38"/>
     <w:pPr/>
     <w:rPr/>
   </w:style>
-  <w:style w:styleId="style36" w:type="paragraph">
+  <w:style w:styleId="style39" w:type="paragraph">
     <w:name w:val="Contents 1"/>
     <w:basedOn w:val="style0"/>
-    <w:next w:val="style36"/>
+    <w:next w:val="style39"/>
     <w:pPr>
       <w:tabs>
         <w:tab w:leader="dot" w:pos="9350" w:val="right"/>
@@ -3191,43 +3277,43 @@
     </w:pPr>
     <w:rPr/>
   </w:style>
-  <w:style w:styleId="style37" w:type="paragraph">
+  <w:style w:styleId="style40" w:type="paragraph">
     <w:name w:val="Contents 2"/>
     <w:basedOn w:val="style0"/>
-    <w:next w:val="style37"/>
+    <w:next w:val="style40"/>
     <w:pPr>
       <w:tabs>
-        <w:tab w:leader="dot" w:pos="9909" w:val="right"/>
+        <w:tab w:leader="dot" w:pos="10129" w:val="right"/>
       </w:tabs>
       <w:ind w:hanging="0" w:left="220" w:right="0"/>
       <w:spacing w:after="100" w:before="0"/>
     </w:pPr>
     <w:rPr/>
   </w:style>
-  <w:style w:styleId="style38" w:type="paragraph">
+  <w:style w:styleId="style41" w:type="paragraph">
     <w:name w:val="Contents 3"/>
     <w:basedOn w:val="style0"/>
-    <w:next w:val="style38"/>
+    <w:next w:val="style41"/>
     <w:pPr>
       <w:tabs>
-        <w:tab w:leader="dot" w:pos="9846" w:val="right"/>
+        <w:tab w:leader="dot" w:pos="10286" w:val="right"/>
       </w:tabs>
       <w:ind w:hanging="0" w:left="440" w:right="0"/>
       <w:spacing w:after="100" w:before="0"/>
     </w:pPr>
     <w:rPr/>
   </w:style>
-  <w:style w:styleId="style39" w:type="paragraph">
+  <w:style w:styleId="style42" w:type="paragraph">
     <w:name w:val="List Paragraph"/>
     <w:basedOn w:val="style0"/>
-    <w:next w:val="style39"/>
+    <w:next w:val="style42"/>
     <w:pPr/>
     <w:rPr/>
   </w:style>
-  <w:style w:styleId="style40" w:type="paragraph">
+  <w:style w:styleId="style43" w:type="paragraph">
     <w:name w:val="Title"/>
     <w:basedOn w:val="style0"/>
-    <w:next w:val="style41"/>
+    <w:next w:val="style44"/>
     <w:pPr>
       <w:jc w:val="center"/>
       <w:pBdr>
@@ -3238,34 +3324,32 @@
     <w:rPr>
       <w:color w:val="17365D"/>
       <w:sz w:val="52"/>
-      <w:kern w:val="5"/>
       <w:b/>
       <w:szCs w:val="52"/>
       <w:bCs/>
       <w:rFonts w:ascii="Cambria" w:cs="" w:hAnsi="Cambria"/>
     </w:rPr>
   </w:style>
-  <w:style w:styleId="style41" w:type="paragraph">
+  <w:style w:styleId="style44" w:type="paragraph">
     <w:name w:val="Subtitle"/>
     <w:basedOn w:val="style0"/>
-    <w:next w:val="style30"/>
+    <w:next w:val="style33"/>
     <w:pPr>
       <w:jc w:val="center"/>
     </w:pPr>
     <w:rPr>
       <w:color w:val="4F81BD"/>
       <w:sz w:val="24"/>
-      <w:kern w:val="15"/>
       <w:i/>
       <w:szCs w:val="24"/>
       <w:iCs/>
       <w:rFonts w:ascii="Cambria" w:cs="" w:hAnsi="Cambria"/>
     </w:rPr>
   </w:style>
-  <w:style w:styleId="style42" w:type="paragraph">
+  <w:style w:styleId="style45" w:type="paragraph">
     <w:name w:val="Header"/>
     <w:basedOn w:val="style0"/>
-    <w:next w:val="style42"/>
+    <w:next w:val="style45"/>
     <w:pPr>
       <w:tabs>
         <w:tab w:leader="none" w:pos="4680" w:val="center"/>
@@ -3276,10 +3360,10 @@
     </w:pPr>
     <w:rPr/>
   </w:style>
-  <w:style w:styleId="style43" w:type="paragraph">
+  <w:style w:styleId="style46" w:type="paragraph">
     <w:name w:val="Footer"/>
     <w:basedOn w:val="style0"/>
-    <w:next w:val="style43"/>
+    <w:next w:val="style46"/>
     <w:pPr>
       <w:tabs>
         <w:tab w:leader="none" w:pos="4680" w:val="center"/>

--- a/problem_statement.docx
+++ b/problem_statement.docx
@@ -10,6 +10,8 @@
           <w:sz w:val="48"/>
         </w:rPr>
       </w:pPr>
+      <w:bookmarkStart w:id="0" w:name="_GoBack"/>
+      <w:bookmarkEnd w:id="0"/>
     </w:p>
     <w:p>
       <w:pPr>
@@ -1413,7 +1415,7 @@
                 <w:noProof/>
                 <w:webHidden/>
               </w:rPr>
-              <w:t>5</w:t>
+              <w:t>4</w:t>
             </w:r>
             <w:r>
               <w:rPr>
@@ -1481,7 +1483,7 @@
                 <w:noProof/>
                 <w:webHidden/>
               </w:rPr>
-              <w:t>5</w:t>
+              <w:t>4</w:t>
             </w:r>
             <w:r>
               <w:rPr>
@@ -1970,11 +1972,11 @@
       <w:pPr>
         <w:pStyle w:val="Heading1"/>
       </w:pPr>
-      <w:bookmarkStart w:id="0" w:name="_Toc289182323"/>
+      <w:bookmarkStart w:id="1" w:name="_Toc289182323"/>
       <w:r>
         <w:t>Version Information</w:t>
       </w:r>
-      <w:bookmarkEnd w:id="0"/>
+      <w:bookmarkEnd w:id="1"/>
     </w:p>
     <w:tbl>
       <w:tblPr>
@@ -2091,12 +2093,12 @@
       <w:pPr>
         <w:pStyle w:val="Heading1"/>
       </w:pPr>
-      <w:bookmarkStart w:id="1" w:name="_Toc289182324"/>
+      <w:bookmarkStart w:id="2" w:name="_Toc289182324"/>
       <w:r>
         <w:lastRenderedPageBreak/>
         <w:t>1 Executive Summary</w:t>
       </w:r>
-      <w:bookmarkEnd w:id="1"/>
+      <w:bookmarkEnd w:id="2"/>
     </w:p>
     <w:p>
       <w:r>
@@ -2148,11 +2150,11 @@
       <w:pPr>
         <w:pStyle w:val="Heading1"/>
       </w:pPr>
-      <w:bookmarkStart w:id="2" w:name="_Toc289182325"/>
+      <w:bookmarkStart w:id="3" w:name="_Toc289182325"/>
       <w:r>
         <w:t>2 Introduction</w:t>
       </w:r>
-      <w:bookmarkEnd w:id="2"/>
+      <w:bookmarkEnd w:id="3"/>
     </w:p>
     <w:p>
       <w:r>
@@ -2214,21 +2216,21 @@
       <w:pPr>
         <w:pStyle w:val="Heading1"/>
       </w:pPr>
-      <w:bookmarkStart w:id="3" w:name="_Toc289182326"/>
+      <w:bookmarkStart w:id="4" w:name="_Toc289182326"/>
       <w:r>
         <w:t>3 High Level Problem Summary</w:t>
       </w:r>
-      <w:bookmarkEnd w:id="3"/>
+      <w:bookmarkEnd w:id="4"/>
     </w:p>
     <w:p>
       <w:pPr>
         <w:pStyle w:val="Heading2"/>
       </w:pPr>
-      <w:bookmarkStart w:id="4" w:name="_Toc289182327"/>
+      <w:bookmarkStart w:id="5" w:name="_Toc289182327"/>
       <w:r>
         <w:t>3.1 Elevator Statement</w:t>
       </w:r>
-      <w:bookmarkEnd w:id="4"/>
+      <w:bookmarkEnd w:id="5"/>
     </w:p>
     <w:p>
       <w:r>
@@ -2257,11 +2259,11 @@
       <w:pPr>
         <w:pStyle w:val="Heading2"/>
       </w:pPr>
-      <w:bookmarkStart w:id="5" w:name="_Toc289182328"/>
+      <w:bookmarkStart w:id="6" w:name="_Toc289182328"/>
       <w:r>
         <w:t>3.2 Primary Success Criteria</w:t>
       </w:r>
-      <w:bookmarkEnd w:id="5"/>
+      <w:bookmarkEnd w:id="6"/>
     </w:p>
     <w:p>
       <w:r>
@@ -2278,21 +2280,21 @@
       <w:pPr>
         <w:pStyle w:val="Heading2"/>
       </w:pPr>
-      <w:bookmarkStart w:id="6" w:name="_Toc289182329"/>
+      <w:bookmarkStart w:id="7" w:name="_Toc289182329"/>
       <w:r>
         <w:t>3.3 Scope</w:t>
       </w:r>
-      <w:bookmarkEnd w:id="6"/>
+      <w:bookmarkEnd w:id="7"/>
     </w:p>
     <w:p>
       <w:pPr>
         <w:pStyle w:val="Heading3"/>
       </w:pPr>
-      <w:bookmarkStart w:id="7" w:name="_Toc289182330"/>
+      <w:bookmarkStart w:id="8" w:name="_Toc289182330"/>
       <w:r>
         <w:t>3.3.1 Within Scope</w:t>
       </w:r>
-      <w:bookmarkEnd w:id="7"/>
+      <w:bookmarkEnd w:id="8"/>
     </w:p>
     <w:p>
       <w:pPr>
@@ -2337,13 +2339,11 @@
       <w:pPr>
         <w:pStyle w:val="Heading3"/>
       </w:pPr>
-      <w:bookmarkStart w:id="8" w:name="_Toc289182331"/>
+      <w:bookmarkStart w:id="9" w:name="_Toc289182331"/>
       <w:r>
         <w:lastRenderedPageBreak/>
         <w:t>3.3.2 Outside Scope</w:t>
       </w:r>
-      <w:bookmarkStart w:id="9" w:name="_GoBack"/>
-      <w:bookmarkEnd w:id="8"/>
       <w:bookmarkEnd w:id="9"/>
     </w:p>
     <w:p>
@@ -5582,7 +5582,7 @@
 </file>
 
 <file path=customXml/itemProps1.xml><?xml version="1.0" encoding="utf-8"?>
-<ds:datastoreItem xmlns:ds="http://schemas.openxmlformats.org/officeDocument/2006/customXml" ds:itemID="{567F4FD7-FFFE-480D-9695-7CBE6E86B3B4}">
+<ds:datastoreItem xmlns:ds="http://schemas.openxmlformats.org/officeDocument/2006/customXml" ds:itemID="{419B824B-33CC-4E69-911E-2704701BB127}">
   <ds:schemaRefs>
     <ds:schemaRef ds:uri="http://schemas.openxmlformats.org/officeDocument/2006/bibliography"/>
   </ds:schemaRefs>
